--- a/Simulink 2019b V1/Documents/Simulink Model Development_34.docx
+++ b/Simulink 2019b V1/Documents/Simulink Model Development_34.docx
@@ -258,7 +258,6 @@
           <w:szCs w:val="28"/>
         </w:rPr>
       </w:pPr>
-      <w:proofErr w:type="spellStart"/>
       <w:r>
         <w:rPr>
           <w:rFonts w:ascii="Times New Roman" w:hAnsi="Times New Roman" w:cs="Times New Roman"/>
@@ -267,7 +266,6 @@
         </w:rPr>
         <w:t>SimPower</w:t>
       </w:r>
-      <w:proofErr w:type="spellEnd"/>
       <w:r>
         <w:rPr>
           <w:rFonts w:ascii="Times New Roman" w:hAnsi="Times New Roman" w:cs="Times New Roman"/>
@@ -309,7 +307,6 @@
           <w:szCs w:val="28"/>
         </w:rPr>
       </w:pPr>
-      <w:proofErr w:type="spellStart"/>
       <w:r>
         <w:rPr>
           <w:rFonts w:ascii="Times New Roman" w:hAnsi="Times New Roman" w:cs="Times New Roman"/>
@@ -318,7 +315,6 @@
         </w:rPr>
         <w:t>SimPower</w:t>
       </w:r>
-      <w:proofErr w:type="spellEnd"/>
       <w:r>
         <w:rPr>
           <w:rFonts w:ascii="Times New Roman" w:hAnsi="Times New Roman" w:cs="Times New Roman"/>
@@ -373,7 +369,6 @@
           <w:szCs w:val="28"/>
         </w:rPr>
       </w:pPr>
-      <w:proofErr w:type="spellStart"/>
       <w:r>
         <w:rPr>
           <w:rFonts w:ascii="Times New Roman" w:hAnsi="Times New Roman" w:cs="Times New Roman"/>
@@ -382,25 +377,14 @@
           <w:sz w:val="28"/>
           <w:szCs w:val="28"/>
         </w:rPr>
-        <w:t>Simpower</w:t>
-      </w:r>
-      <w:proofErr w:type="spellEnd"/>
+        <w:t xml:space="preserve">Simpower System </w:t>
+      </w:r>
       <w:r>
         <w:rPr>
           <w:rFonts w:ascii="Times New Roman" w:hAnsi="Times New Roman" w:cs="Times New Roman"/>
           <w:b/>
           <w:bCs/>
           <w:sz w:val="28"/>
-          <w:szCs w:val="28"/>
-        </w:rPr>
-        <w:t xml:space="preserve"> System </w:t>
-      </w:r>
-      <w:r>
-        <w:rPr>
-          <w:rFonts w:ascii="Times New Roman" w:hAnsi="Times New Roman" w:cs="Times New Roman"/>
-          <w:b/>
-          <w:bCs/>
-          <w:sz w:val="28"/>
           <w:szCs w:val="24"/>
         </w:rPr>
         <w:t>Pi Section Line model</w:t>
@@ -451,27 +435,7 @@
           <w:szCs w:val="28"/>
           <w:shd w:val="clear" w:color="auto" w:fill="FFFFFF"/>
         </w:rPr>
-        <w:t xml:space="preserve">The line parameters R, L, and C are specified as positive and zero-sequence parameters that </w:t>
-      </w:r>
-      <w:proofErr w:type="gramStart"/>
-      <w:r>
-        <w:rPr>
-          <w:rFonts w:ascii="Times New Roman" w:hAnsi="Times New Roman" w:cs="Times New Roman"/>
-          <w:sz w:val="28"/>
-          <w:szCs w:val="28"/>
-          <w:shd w:val="clear" w:color="auto" w:fill="FFFFFF"/>
-        </w:rPr>
-        <w:t>take into account</w:t>
-      </w:r>
-      <w:proofErr w:type="gramEnd"/>
-      <w:r>
-        <w:rPr>
-          <w:rFonts w:ascii="Times New Roman" w:hAnsi="Times New Roman" w:cs="Times New Roman"/>
-          <w:sz w:val="28"/>
-          <w:szCs w:val="28"/>
-          <w:shd w:val="clear" w:color="auto" w:fill="FFFFFF"/>
-        </w:rPr>
-        <w:t xml:space="preserve"> the inductive and capacitive couplings between the three phase conductors, as well as the ground parameters. This method of specifying line parameters assumes that the three phases are balanced. This is a source of error since the lines are not balanced in the case of a distribution system. </w:t>
+        <w:t xml:space="preserve">The line parameters R, L, and C are specified as positive and zero-sequence parameters that take into account the inductive and capacitive couplings between the three phase conductors, as well as the ground parameters. This method of specifying line parameters assumes that the three phases are balanced. This is a source of error since the lines are not balanced in the case of a distribution system. </w:t>
       </w:r>
     </w:p>
     <w:p>
@@ -588,29 +552,7 @@
           <w:szCs w:val="28"/>
           <w:shd w:val="clear" w:color="auto" w:fill="FFFFFF"/>
         </w:rPr>
-        <w:t xml:space="preserve">. </w:t>
-      </w:r>
-      <w:proofErr w:type="gramStart"/>
-      <w:r>
-        <w:rPr>
-          <w:rFonts w:ascii="Times New Roman" w:hAnsi="Times New Roman" w:cs="Times New Roman"/>
-          <w:color w:val="000000"/>
-          <w:sz w:val="28"/>
-          <w:szCs w:val="28"/>
-          <w:shd w:val="clear" w:color="auto" w:fill="FFFFFF"/>
-        </w:rPr>
-        <w:t>In order to</w:t>
-      </w:r>
-      <w:proofErr w:type="gramEnd"/>
-      <w:r>
-        <w:rPr>
-          <w:rFonts w:ascii="Times New Roman" w:hAnsi="Times New Roman" w:cs="Times New Roman"/>
-          <w:color w:val="000000"/>
-          <w:sz w:val="28"/>
-          <w:szCs w:val="28"/>
-          <w:shd w:val="clear" w:color="auto" w:fill="FFFFFF"/>
-        </w:rPr>
-        <w:t xml:space="preserve"> simulate this model, Sample time must be </w:t>
+        <w:t xml:space="preserve">. In order to simulate this model, Sample time must be </w:t>
       </w:r>
       <w:r>
         <w:rPr>
@@ -781,23 +723,13 @@
         </w:rPr>
         <w:t xml:space="preserve">Fig 1: </w:t>
       </w:r>
-      <w:proofErr w:type="spellStart"/>
-      <w:r>
-        <w:rPr>
-          <w:rFonts w:ascii="Times New Roman" w:hAnsi="Times New Roman" w:cs="Times New Roman"/>
-          <w:sz w:val="28"/>
-          <w:szCs w:val="28"/>
-        </w:rPr>
-        <w:t>SimPower</w:t>
-      </w:r>
-      <w:proofErr w:type="spellEnd"/>
-      <w:r>
-        <w:rPr>
-          <w:rFonts w:ascii="Times New Roman" w:hAnsi="Times New Roman" w:cs="Times New Roman"/>
-          <w:sz w:val="28"/>
-          <w:szCs w:val="28"/>
-        </w:rPr>
-        <w:t xml:space="preserve"> System Pi Section Model</w:t>
+      <w:r>
+        <w:rPr>
+          <w:rFonts w:ascii="Times New Roman" w:hAnsi="Times New Roman" w:cs="Times New Roman"/>
+          <w:sz w:val="28"/>
+          <w:szCs w:val="28"/>
+        </w:rPr>
+        <w:t>SimPower System Pi Section Model</w:t>
       </w:r>
     </w:p>
     <w:p>
@@ -1024,23 +956,23 @@
           <w:rFonts w:ascii="Courier New" w:hAnsi="Courier New"/>
           <w:sz w:val="18"/>
         </w:rPr>
-        <w:t>Z (R +</w:t>
-      </w:r>
-      <w:proofErr w:type="spellStart"/>
-      <w:r>
+        <w:t>Z (R +jX) in ohms per mile</w:t>
+      </w:r>
+    </w:p>
+    <w:p>
+      <w:pPr>
+        <w:jc w:val="both"/>
         <w:rPr>
           <w:rFonts w:ascii="Courier New" w:hAnsi="Courier New"/>
           <w:sz w:val="18"/>
         </w:rPr>
-        <w:t>jX</w:t>
-      </w:r>
-      <w:proofErr w:type="spellEnd"/>
+      </w:pPr>
       <w:r>
         <w:rPr>
           <w:rFonts w:ascii="Courier New" w:hAnsi="Courier New"/>
           <w:sz w:val="18"/>
         </w:rPr>
-        <w:t>) in ohms per mile</w:t>
+        <w:t xml:space="preserve"> 1.3368  1.3343   0.2101  0.5779   0.2130  0.5015</w:t>
       </w:r>
     </w:p>
     <w:p>
@@ -1056,23 +988,23 @@
           <w:rFonts w:ascii="Courier New" w:hAnsi="Courier New"/>
           <w:sz w:val="18"/>
         </w:rPr>
-        <w:t xml:space="preserve"> </w:t>
-      </w:r>
-      <w:proofErr w:type="gramStart"/>
-      <w:r>
+        <w:t xml:space="preserve">                  1.3238  1.3569   0.2066  0.4591</w:t>
+      </w:r>
+    </w:p>
+    <w:p>
+      <w:pPr>
+        <w:jc w:val="both"/>
         <w:rPr>
           <w:rFonts w:ascii="Courier New" w:hAnsi="Courier New"/>
           <w:sz w:val="18"/>
         </w:rPr>
-        <w:t>1.3368  1.3343</w:t>
-      </w:r>
-      <w:proofErr w:type="gramEnd"/>
+      </w:pPr>
       <w:r>
         <w:rPr>
           <w:rFonts w:ascii="Courier New" w:hAnsi="Courier New"/>
           <w:sz w:val="18"/>
         </w:rPr>
-        <w:t xml:space="preserve">   0.2101  0.5779   0.2130  0.5015</w:t>
+        <w:t xml:space="preserve">                                   1.3294  1.3471</w:t>
       </w:r>
     </w:p>
     <w:p>
@@ -1088,80 +1020,7 @@
           <w:rFonts w:ascii="Courier New" w:hAnsi="Courier New"/>
           <w:sz w:val="18"/>
         </w:rPr>
-        <w:t xml:space="preserve">                  </w:t>
-      </w:r>
-      <w:proofErr w:type="gramStart"/>
-      <w:r>
-        <w:rPr>
-          <w:rFonts w:ascii="Courier New" w:hAnsi="Courier New"/>
-          <w:sz w:val="18"/>
-        </w:rPr>
-        <w:t>1.3238  1.3569</w:t>
-      </w:r>
-      <w:proofErr w:type="gramEnd"/>
-      <w:r>
-        <w:rPr>
-          <w:rFonts w:ascii="Courier New" w:hAnsi="Courier New"/>
-          <w:sz w:val="18"/>
-        </w:rPr>
-        <w:t xml:space="preserve">   0.2066  0.4591</w:t>
-      </w:r>
-    </w:p>
-    <w:p>
-      <w:pPr>
-        <w:jc w:val="both"/>
-        <w:rPr>
-          <w:rFonts w:ascii="Courier New" w:hAnsi="Courier New"/>
-          <w:sz w:val="18"/>
-        </w:rPr>
-      </w:pPr>
-      <w:r>
-        <w:rPr>
-          <w:rFonts w:ascii="Courier New" w:hAnsi="Courier New"/>
-          <w:sz w:val="18"/>
-        </w:rPr>
-        <w:t xml:space="preserve">                                   </w:t>
-      </w:r>
-      <w:proofErr w:type="gramStart"/>
-      <w:r>
-        <w:rPr>
-          <w:rFonts w:ascii="Courier New" w:hAnsi="Courier New"/>
-          <w:sz w:val="18"/>
-        </w:rPr>
-        <w:t>1.3294  1.3471</w:t>
-      </w:r>
-      <w:proofErr w:type="gramEnd"/>
-    </w:p>
-    <w:p>
-      <w:pPr>
-        <w:jc w:val="both"/>
-        <w:rPr>
-          <w:rFonts w:ascii="Courier New" w:hAnsi="Courier New"/>
-          <w:sz w:val="18"/>
-        </w:rPr>
-      </w:pPr>
-      <w:r>
-        <w:rPr>
-          <w:rFonts w:ascii="Courier New" w:hAnsi="Courier New"/>
-          <w:sz w:val="18"/>
-        </w:rPr>
-        <w:t xml:space="preserve">          B in </w:t>
-      </w:r>
-      <w:proofErr w:type="gramStart"/>
-      <w:r>
-        <w:rPr>
-          <w:rFonts w:ascii="Courier New" w:hAnsi="Courier New"/>
-          <w:sz w:val="18"/>
-        </w:rPr>
-        <w:t>micro Siemens</w:t>
-      </w:r>
-      <w:proofErr w:type="gramEnd"/>
-      <w:r>
-        <w:rPr>
-          <w:rFonts w:ascii="Courier New" w:hAnsi="Courier New"/>
-          <w:sz w:val="18"/>
-        </w:rPr>
-        <w:t xml:space="preserve"> per mile</w:t>
+        <w:t xml:space="preserve">          B in micro Siemens per mile</w:t>
       </w:r>
     </w:p>
     <w:p>
@@ -1276,9 +1135,43 @@
           <w:sz w:val="20"/>
           <w:szCs w:val="20"/>
         </w:rPr>
-        <w:t>Ts=50e-</w:t>
-      </w:r>
-      <w:proofErr w:type="gramStart"/>
+        <w:t>Ts=50e-6;</w:t>
+      </w:r>
+    </w:p>
+    <w:p>
+      <w:pPr>
+        <w:autoSpaceDE w:val="0"/>
+        <w:autoSpaceDN w:val="0"/>
+        <w:adjustRightInd w:val="0"/>
+        <w:spacing w:after="0" w:line="240" w:lineRule="auto"/>
+        <w:rPr>
+          <w:rFonts w:ascii="Courier New" w:hAnsi="Courier New" w:cs="Courier New"/>
+          <w:sz w:val="24"/>
+          <w:szCs w:val="24"/>
+        </w:rPr>
+      </w:pPr>
+      <w:r>
+        <w:rPr>
+          <w:rFonts w:ascii="Courier New" w:hAnsi="Courier New" w:cs="Courier New"/>
+          <w:color w:val="3C763D"/>
+          <w:sz w:val="20"/>
+          <w:szCs w:val="20"/>
+        </w:rPr>
+        <w:t>% phase to sequence conversion of RXB matrices</w:t>
+      </w:r>
+    </w:p>
+    <w:p>
+      <w:pPr>
+        <w:autoSpaceDE w:val="0"/>
+        <w:autoSpaceDN w:val="0"/>
+        <w:adjustRightInd w:val="0"/>
+        <w:spacing w:after="0" w:line="240" w:lineRule="auto"/>
+        <w:rPr>
+          <w:rFonts w:ascii="Courier New" w:hAnsi="Courier New" w:cs="Courier New"/>
+          <w:sz w:val="24"/>
+          <w:szCs w:val="24"/>
+        </w:rPr>
+      </w:pPr>
       <w:r>
         <w:rPr>
           <w:rFonts w:ascii="Courier New" w:hAnsi="Courier New" w:cs="Courier New"/>
@@ -1286,9 +1179,8 @@
           <w:sz w:val="20"/>
           <w:szCs w:val="20"/>
         </w:rPr>
-        <w:t>6;</w:t>
-      </w:r>
-      <w:proofErr w:type="gramEnd"/>
+        <w:t>c=1*exp(sqrt(-1)*(120*pi/180));</w:t>
+      </w:r>
     </w:p>
     <w:p>
       <w:pPr>
@@ -1305,13 +1197,69 @@
       <w:r>
         <w:rPr>
           <w:rFonts w:ascii="Courier New" w:hAnsi="Courier New" w:cs="Courier New"/>
-          <w:color w:val="3C763D"/>
+          <w:color w:val="000000"/>
           <w:sz w:val="20"/>
           <w:szCs w:val="20"/>
         </w:rPr>
-        <w:t xml:space="preserve">% </w:t>
-      </w:r>
-      <w:proofErr w:type="gramStart"/>
+        <w:t>T=[1 1 1;1 c*c c;1 c c*c];</w:t>
+      </w:r>
+    </w:p>
+    <w:p>
+      <w:pPr>
+        <w:autoSpaceDE w:val="0"/>
+        <w:autoSpaceDN w:val="0"/>
+        <w:adjustRightInd w:val="0"/>
+        <w:spacing w:after="0" w:line="240" w:lineRule="auto"/>
+        <w:rPr>
+          <w:rFonts w:ascii="Courier New" w:hAnsi="Courier New" w:cs="Courier New"/>
+          <w:sz w:val="24"/>
+          <w:szCs w:val="24"/>
+        </w:rPr>
+      </w:pPr>
+      <w:r>
+        <w:rPr>
+          <w:rFonts w:ascii="Courier New" w:hAnsi="Courier New" w:cs="Courier New"/>
+          <w:color w:val="000000"/>
+          <w:sz w:val="20"/>
+          <w:szCs w:val="20"/>
+        </w:rPr>
+        <w:t>Tinv=1/3*[1 1 1;1 c c*c;1 c*c c];</w:t>
+      </w:r>
+    </w:p>
+    <w:p>
+      <w:pPr>
+        <w:autoSpaceDE w:val="0"/>
+        <w:autoSpaceDN w:val="0"/>
+        <w:adjustRightInd w:val="0"/>
+        <w:spacing w:after="0" w:line="240" w:lineRule="auto"/>
+        <w:rPr>
+          <w:rFonts w:ascii="Courier New" w:hAnsi="Courier New" w:cs="Courier New"/>
+          <w:sz w:val="24"/>
+          <w:szCs w:val="24"/>
+        </w:rPr>
+      </w:pPr>
+      <w:r>
+        <w:rPr>
+          <w:rFonts w:ascii="Courier New" w:hAnsi="Courier New" w:cs="Courier New"/>
+          <w:color w:val="000000"/>
+          <w:sz w:val="20"/>
+          <w:szCs w:val="20"/>
+        </w:rPr>
+        <w:t xml:space="preserve"> </w:t>
+      </w:r>
+    </w:p>
+    <w:p>
+      <w:pPr>
+        <w:autoSpaceDE w:val="0"/>
+        <w:autoSpaceDN w:val="0"/>
+        <w:adjustRightInd w:val="0"/>
+        <w:spacing w:after="0" w:line="240" w:lineRule="auto"/>
+        <w:rPr>
+          <w:rFonts w:ascii="Courier New" w:hAnsi="Courier New" w:cs="Courier New"/>
+          <w:sz w:val="24"/>
+          <w:szCs w:val="24"/>
+        </w:rPr>
+      </w:pPr>
       <w:r>
         <w:rPr>
           <w:rFonts w:ascii="Courier New" w:hAnsi="Courier New" w:cs="Courier New"/>
@@ -1319,9 +1267,30 @@
           <w:sz w:val="20"/>
           <w:szCs w:val="20"/>
         </w:rPr>
-        <w:t>phase</w:t>
-      </w:r>
-      <w:proofErr w:type="gramEnd"/>
+        <w:t>% Simulation data for the IEEE 13 Node Test Feeder model</w:t>
+      </w:r>
+    </w:p>
+    <w:p>
+      <w:pPr>
+        <w:autoSpaceDE w:val="0"/>
+        <w:autoSpaceDN w:val="0"/>
+        <w:adjustRightInd w:val="0"/>
+        <w:spacing w:after="0" w:line="240" w:lineRule="auto"/>
+        <w:rPr>
+          <w:rFonts w:ascii="Courier New" w:hAnsi="Courier New" w:cs="Courier New"/>
+          <w:sz w:val="24"/>
+          <w:szCs w:val="24"/>
+        </w:rPr>
+      </w:pPr>
+      <w:r>
+        <w:rPr>
+          <w:rFonts w:ascii="Courier New" w:hAnsi="Courier New" w:cs="Courier New"/>
+          <w:color w:val="000000"/>
+          <w:sz w:val="20"/>
+          <w:szCs w:val="20"/>
+        </w:rPr>
+        <w:t>mi2km = 1.60934;</w:t>
+      </w:r>
       <w:r>
         <w:rPr>
           <w:rFonts w:ascii="Courier New" w:hAnsi="Courier New" w:cs="Courier New"/>
@@ -1329,7 +1298,7 @@
           <w:sz w:val="20"/>
           <w:szCs w:val="20"/>
         </w:rPr>
-        <w:t xml:space="preserve"> to sequence conversion of RXB matrices</w:t>
+        <w:t>%  miles to km conversion</w:t>
       </w:r>
     </w:p>
     <w:p>
@@ -1351,9 +1320,30 @@
           <w:sz w:val="20"/>
           <w:szCs w:val="20"/>
         </w:rPr>
-        <w:t>c=1*exp(sqrt(-</w:t>
-      </w:r>
-      <w:proofErr w:type="gramStart"/>
+        <w:t xml:space="preserve">ft2km = 0.0003048; </w:t>
+      </w:r>
+      <w:r>
+        <w:rPr>
+          <w:rFonts w:ascii="Courier New" w:hAnsi="Courier New" w:cs="Courier New"/>
+          <w:color w:val="3C763D"/>
+          <w:sz w:val="20"/>
+          <w:szCs w:val="20"/>
+        </w:rPr>
+        <w:t>% feet to km conversion</w:t>
+      </w:r>
+    </w:p>
+    <w:p>
+      <w:pPr>
+        <w:autoSpaceDE w:val="0"/>
+        <w:autoSpaceDN w:val="0"/>
+        <w:adjustRightInd w:val="0"/>
+        <w:spacing w:after="0" w:line="240" w:lineRule="auto"/>
+        <w:rPr>
+          <w:rFonts w:ascii="Courier New" w:hAnsi="Courier New" w:cs="Courier New"/>
+          <w:sz w:val="24"/>
+          <w:szCs w:val="24"/>
+        </w:rPr>
+      </w:pPr>
       <w:r>
         <w:rPr>
           <w:rFonts w:ascii="Courier New" w:hAnsi="Courier New" w:cs="Courier New"/>
@@ -1361,9 +1351,75 @@
           <w:sz w:val="20"/>
           <w:szCs w:val="20"/>
         </w:rPr>
-        <w:t>1)*</w:t>
-      </w:r>
-      <w:proofErr w:type="gramEnd"/>
+        <w:t>ms2F = 1*1e-6/(2*pi*60);</w:t>
+      </w:r>
+      <w:r>
+        <w:rPr>
+          <w:rFonts w:ascii="Courier New" w:hAnsi="Courier New" w:cs="Courier New"/>
+          <w:color w:val="3C763D"/>
+          <w:sz w:val="20"/>
+          <w:szCs w:val="20"/>
+        </w:rPr>
+        <w:t>% microsiemens to Farads conversion</w:t>
+      </w:r>
+    </w:p>
+    <w:p>
+      <w:pPr>
+        <w:autoSpaceDE w:val="0"/>
+        <w:autoSpaceDN w:val="0"/>
+        <w:adjustRightInd w:val="0"/>
+        <w:spacing w:after="0" w:line="240" w:lineRule="auto"/>
+        <w:rPr>
+          <w:rFonts w:ascii="Courier New" w:hAnsi="Courier New" w:cs="Courier New"/>
+          <w:sz w:val="24"/>
+          <w:szCs w:val="24"/>
+        </w:rPr>
+      </w:pPr>
+      <w:r>
+        <w:rPr>
+          <w:rFonts w:ascii="Courier New" w:hAnsi="Courier New" w:cs="Courier New"/>
+          <w:color w:val="3C763D"/>
+          <w:sz w:val="20"/>
+          <w:szCs w:val="20"/>
+        </w:rPr>
+        <w:t xml:space="preserve"> </w:t>
+      </w:r>
+    </w:p>
+    <w:p>
+      <w:pPr>
+        <w:autoSpaceDE w:val="0"/>
+        <w:autoSpaceDN w:val="0"/>
+        <w:adjustRightInd w:val="0"/>
+        <w:spacing w:after="0" w:line="240" w:lineRule="auto"/>
+        <w:rPr>
+          <w:rFonts w:ascii="Courier New" w:hAnsi="Courier New" w:cs="Courier New"/>
+          <w:sz w:val="24"/>
+          <w:szCs w:val="24"/>
+        </w:rPr>
+      </w:pPr>
+      <w:r>
+        <w:rPr>
+          <w:rFonts w:ascii="Courier New" w:hAnsi="Courier New" w:cs="Courier New"/>
+          <w:color w:val="3C763D"/>
+          <w:sz w:val="20"/>
+          <w:szCs w:val="20"/>
+        </w:rPr>
+        <w:lastRenderedPageBreak/>
+        <w:t>%% Configuration 300 - series reactance - ohm/mile</w:t>
+      </w:r>
+    </w:p>
+    <w:p>
+      <w:pPr>
+        <w:autoSpaceDE w:val="0"/>
+        <w:autoSpaceDN w:val="0"/>
+        <w:adjustRightInd w:val="0"/>
+        <w:spacing w:after="0" w:line="240" w:lineRule="auto"/>
+        <w:rPr>
+          <w:rFonts w:ascii="Courier New" w:hAnsi="Courier New" w:cs="Courier New"/>
+          <w:sz w:val="24"/>
+          <w:szCs w:val="24"/>
+        </w:rPr>
+      </w:pPr>
       <w:r>
         <w:rPr>
           <w:rFonts w:ascii="Courier New" w:hAnsi="Courier New" w:cs="Courier New"/>
@@ -1371,7 +1427,7 @@
           <w:sz w:val="20"/>
           <w:szCs w:val="20"/>
         </w:rPr>
-        <w:t>(120*pi/180));</w:t>
+        <w:t>R_300 = [1.3368 0.2101 0.2130;0.2101 1.3238 0.2066;0.2130 0.2066 1.3294];</w:t>
       </w:r>
     </w:p>
     <w:p>
@@ -1393,9 +1449,43 @@
           <w:sz w:val="20"/>
           <w:szCs w:val="20"/>
         </w:rPr>
-        <w:t>T</w:t>
-      </w:r>
-      <w:proofErr w:type="gramStart"/>
+        <w:t>X_300 = [1.3343 0.5779 0.5015;0.5779 1.3569 0.4591;0.5015 0.4591 1.3471];</w:t>
+      </w:r>
+    </w:p>
+    <w:p>
+      <w:pPr>
+        <w:autoSpaceDE w:val="0"/>
+        <w:autoSpaceDN w:val="0"/>
+        <w:adjustRightInd w:val="0"/>
+        <w:spacing w:after="0" w:line="240" w:lineRule="auto"/>
+        <w:rPr>
+          <w:rFonts w:ascii="Courier New" w:hAnsi="Courier New" w:cs="Courier New"/>
+          <w:sz w:val="24"/>
+          <w:szCs w:val="24"/>
+        </w:rPr>
+      </w:pPr>
+      <w:r>
+        <w:rPr>
+          <w:rFonts w:ascii="Courier New" w:hAnsi="Courier New" w:cs="Courier New"/>
+          <w:color w:val="3C763D"/>
+          <w:sz w:val="20"/>
+          <w:szCs w:val="20"/>
+        </w:rPr>
+        <w:t>% charging susceptance - microsiemens/mile</w:t>
+      </w:r>
+    </w:p>
+    <w:p>
+      <w:pPr>
+        <w:autoSpaceDE w:val="0"/>
+        <w:autoSpaceDN w:val="0"/>
+        <w:adjustRightInd w:val="0"/>
+        <w:spacing w:after="0" w:line="240" w:lineRule="auto"/>
+        <w:rPr>
+          <w:rFonts w:ascii="Courier New" w:hAnsi="Courier New" w:cs="Courier New"/>
+          <w:sz w:val="24"/>
+          <w:szCs w:val="24"/>
+        </w:rPr>
+      </w:pPr>
       <w:r>
         <w:rPr>
           <w:rFonts w:ascii="Courier New" w:hAnsi="Courier New" w:cs="Courier New"/>
@@ -1403,9 +1493,21 @@
           <w:sz w:val="20"/>
           <w:szCs w:val="20"/>
         </w:rPr>
-        <w:t>=[</w:t>
-      </w:r>
-      <w:proofErr w:type="gramEnd"/>
+        <w:t>B_300 = [5.3350 -1.5313 -0.9943;-1.5313 5.0979 -0.6212;-0.9943 -0.6212 4.8880];</w:t>
+      </w:r>
+    </w:p>
+    <w:p>
+      <w:pPr>
+        <w:autoSpaceDE w:val="0"/>
+        <w:autoSpaceDN w:val="0"/>
+        <w:adjustRightInd w:val="0"/>
+        <w:spacing w:after="0" w:line="240" w:lineRule="auto"/>
+        <w:rPr>
+          <w:rFonts w:ascii="Courier New" w:hAnsi="Courier New" w:cs="Courier New"/>
+          <w:sz w:val="24"/>
+          <w:szCs w:val="24"/>
+        </w:rPr>
+      </w:pPr>
       <w:r>
         <w:rPr>
           <w:rFonts w:ascii="Courier New" w:hAnsi="Courier New" w:cs="Courier New"/>
@@ -1413,7 +1515,7 @@
           <w:sz w:val="20"/>
           <w:szCs w:val="20"/>
         </w:rPr>
-        <w:t>1 1 1;1 c*c c;1 c c*c];</w:t>
+        <w:t xml:space="preserve"> </w:t>
       </w:r>
     </w:p>
     <w:p>
@@ -1428,7 +1530,6 @@
           <w:szCs w:val="24"/>
         </w:rPr>
       </w:pPr>
-      <w:proofErr w:type="spellStart"/>
       <w:r>
         <w:rPr>
           <w:rFonts w:ascii="Courier New" w:hAnsi="Courier New" w:cs="Courier New"/>
@@ -1436,9 +1537,21 @@
           <w:sz w:val="20"/>
           <w:szCs w:val="20"/>
         </w:rPr>
-        <w:t>Tinv</w:t>
-      </w:r>
-      <w:proofErr w:type="spellEnd"/>
+        <w:t>R_300 = R_300/mi2km;</w:t>
+      </w:r>
+    </w:p>
+    <w:p>
+      <w:pPr>
+        <w:autoSpaceDE w:val="0"/>
+        <w:autoSpaceDN w:val="0"/>
+        <w:adjustRightInd w:val="0"/>
+        <w:spacing w:after="0" w:line="240" w:lineRule="auto"/>
+        <w:rPr>
+          <w:rFonts w:ascii="Courier New" w:hAnsi="Courier New" w:cs="Courier New"/>
+          <w:sz w:val="24"/>
+          <w:szCs w:val="24"/>
+        </w:rPr>
+      </w:pPr>
       <w:r>
         <w:rPr>
           <w:rFonts w:ascii="Courier New" w:hAnsi="Courier New" w:cs="Courier New"/>
@@ -1446,9 +1559,21 @@
           <w:sz w:val="20"/>
           <w:szCs w:val="20"/>
         </w:rPr>
-        <w:t>=1/3*[1 1 1;1 c c*c;1 c*c c</w:t>
-      </w:r>
-      <w:proofErr w:type="gramStart"/>
+        <w:t>Rseq=Tinv*R_300*T;</w:t>
+      </w:r>
+    </w:p>
+    <w:p>
+      <w:pPr>
+        <w:autoSpaceDE w:val="0"/>
+        <w:autoSpaceDN w:val="0"/>
+        <w:adjustRightInd w:val="0"/>
+        <w:spacing w:after="0" w:line="240" w:lineRule="auto"/>
+        <w:rPr>
+          <w:rFonts w:ascii="Courier New" w:hAnsi="Courier New" w:cs="Courier New"/>
+          <w:sz w:val="24"/>
+          <w:szCs w:val="24"/>
+        </w:rPr>
+      </w:pPr>
       <w:r>
         <w:rPr>
           <w:rFonts w:ascii="Courier New" w:hAnsi="Courier New" w:cs="Courier New"/>
@@ -1456,9 +1581,8 @@
           <w:sz w:val="20"/>
           <w:szCs w:val="20"/>
         </w:rPr>
-        <w:t>];</w:t>
-      </w:r>
-      <w:proofErr w:type="gramEnd"/>
+        <w:t>R1_300=Rseq(2,2);R0_300=Rseq(1,1);</w:t>
+      </w:r>
     </w:p>
     <w:p>
       <w:pPr>
@@ -1497,11 +1621,11 @@
       <w:r>
         <w:rPr>
           <w:rFonts w:ascii="Courier New" w:hAnsi="Courier New" w:cs="Courier New"/>
-          <w:color w:val="3C763D"/>
+          <w:color w:val="000000"/>
           <w:sz w:val="20"/>
           <w:szCs w:val="20"/>
         </w:rPr>
-        <w:t>% Simulation data for the IEEE 13 Node Test Feeder model</w:t>
+        <w:t>L_300 = (X_300/(2*pi*60))/mi2km;</w:t>
       </w:r>
     </w:p>
     <w:p>
@@ -1523,9 +1647,21 @@
           <w:sz w:val="20"/>
           <w:szCs w:val="20"/>
         </w:rPr>
-        <w:t xml:space="preserve">mi2km = </w:t>
-      </w:r>
-      <w:proofErr w:type="gramStart"/>
+        <w:t>Lseq=Tinv*L_300*T;</w:t>
+      </w:r>
+    </w:p>
+    <w:p>
+      <w:pPr>
+        <w:autoSpaceDE w:val="0"/>
+        <w:autoSpaceDN w:val="0"/>
+        <w:adjustRightInd w:val="0"/>
+        <w:spacing w:after="0" w:line="240" w:lineRule="auto"/>
+        <w:rPr>
+          <w:rFonts w:ascii="Courier New" w:hAnsi="Courier New" w:cs="Courier New"/>
+          <w:sz w:val="24"/>
+          <w:szCs w:val="24"/>
+        </w:rPr>
+      </w:pPr>
       <w:r>
         <w:rPr>
           <w:rFonts w:ascii="Courier New" w:hAnsi="Courier New" w:cs="Courier New"/>
@@ -1533,26 +1669,7 @@
           <w:sz w:val="20"/>
           <w:szCs w:val="20"/>
         </w:rPr>
-        <w:t>1.60934;</w:t>
-      </w:r>
-      <w:r>
-        <w:rPr>
-          <w:rFonts w:ascii="Courier New" w:hAnsi="Courier New" w:cs="Courier New"/>
-          <w:color w:val="3C763D"/>
-          <w:sz w:val="20"/>
-          <w:szCs w:val="20"/>
-        </w:rPr>
-        <w:t>%</w:t>
-      </w:r>
-      <w:proofErr w:type="gramEnd"/>
-      <w:r>
-        <w:rPr>
-          <w:rFonts w:ascii="Courier New" w:hAnsi="Courier New" w:cs="Courier New"/>
-          <w:color w:val="3C763D"/>
-          <w:sz w:val="20"/>
-          <w:szCs w:val="20"/>
-        </w:rPr>
-        <w:t xml:space="preserve">  miles to km conversion</w:t>
+        <w:t>L1_300=Lseq(2,2);L0_300=Lseq(1,1);</w:t>
       </w:r>
     </w:p>
     <w:p>
@@ -1574,16 +1691,7 @@
           <w:sz w:val="20"/>
           <w:szCs w:val="20"/>
         </w:rPr>
-        <w:t xml:space="preserve">ft2km = 0.0003048; </w:t>
-      </w:r>
-      <w:r>
-        <w:rPr>
-          <w:rFonts w:ascii="Courier New" w:hAnsi="Courier New" w:cs="Courier New"/>
-          <w:color w:val="3C763D"/>
-          <w:sz w:val="20"/>
-          <w:szCs w:val="20"/>
-        </w:rPr>
-        <w:t>% feet to km conversion</w:t>
+        <w:t xml:space="preserve"> </w:t>
       </w:r>
     </w:p>
     <w:p>
@@ -1605,9 +1713,21 @@
           <w:sz w:val="20"/>
           <w:szCs w:val="20"/>
         </w:rPr>
-        <w:t>ms2F = 1*1e-6/(2*pi*60</w:t>
-      </w:r>
-      <w:proofErr w:type="gramStart"/>
+        <w:t>C_300 =(B_300*ms2F)/mi2km;</w:t>
+      </w:r>
+    </w:p>
+    <w:p>
+      <w:pPr>
+        <w:autoSpaceDE w:val="0"/>
+        <w:autoSpaceDN w:val="0"/>
+        <w:adjustRightInd w:val="0"/>
+        <w:spacing w:after="0" w:line="240" w:lineRule="auto"/>
+        <w:rPr>
+          <w:rFonts w:ascii="Courier New" w:hAnsi="Courier New" w:cs="Courier New"/>
+          <w:sz w:val="24"/>
+          <w:szCs w:val="24"/>
+        </w:rPr>
+      </w:pPr>
       <w:r>
         <w:rPr>
           <w:rFonts w:ascii="Courier New" w:hAnsi="Courier New" w:cs="Courier New"/>
@@ -1615,46 +1735,7 @@
           <w:sz w:val="20"/>
           <w:szCs w:val="20"/>
         </w:rPr>
-        <w:t>);</w:t>
-      </w:r>
-      <w:r>
-        <w:rPr>
-          <w:rFonts w:ascii="Courier New" w:hAnsi="Courier New" w:cs="Courier New"/>
-          <w:color w:val="3C763D"/>
-          <w:sz w:val="20"/>
-          <w:szCs w:val="20"/>
-        </w:rPr>
-        <w:t>%</w:t>
-      </w:r>
-      <w:proofErr w:type="gramEnd"/>
-      <w:r>
-        <w:rPr>
-          <w:rFonts w:ascii="Courier New" w:hAnsi="Courier New" w:cs="Courier New"/>
-          <w:color w:val="3C763D"/>
-          <w:sz w:val="20"/>
-          <w:szCs w:val="20"/>
-        </w:rPr>
-        <w:t xml:space="preserve"> </w:t>
-      </w:r>
-      <w:proofErr w:type="spellStart"/>
-      <w:r>
-        <w:rPr>
-          <w:rFonts w:ascii="Courier New" w:hAnsi="Courier New" w:cs="Courier New"/>
-          <w:color w:val="3C763D"/>
-          <w:sz w:val="20"/>
-          <w:szCs w:val="20"/>
-        </w:rPr>
-        <w:t>microsiemens</w:t>
-      </w:r>
-      <w:proofErr w:type="spellEnd"/>
-      <w:r>
-        <w:rPr>
-          <w:rFonts w:ascii="Courier New" w:hAnsi="Courier New" w:cs="Courier New"/>
-          <w:color w:val="3C763D"/>
-          <w:sz w:val="20"/>
-          <w:szCs w:val="20"/>
-        </w:rPr>
-        <w:t xml:space="preserve"> to Farads conversion</w:t>
+        <w:t>Cseq=Tinv*C_300*T;</w:t>
       </w:r>
     </w:p>
     <w:p>
@@ -1672,807 +1753,11 @@
       <w:r>
         <w:rPr>
           <w:rFonts w:ascii="Courier New" w:hAnsi="Courier New" w:cs="Courier New"/>
-          <w:color w:val="3C763D"/>
-          <w:sz w:val="20"/>
-          <w:szCs w:val="20"/>
-        </w:rPr>
-        <w:t xml:space="preserve"> </w:t>
-      </w:r>
-    </w:p>
-    <w:p>
-      <w:pPr>
-        <w:autoSpaceDE w:val="0"/>
-        <w:autoSpaceDN w:val="0"/>
-        <w:adjustRightInd w:val="0"/>
-        <w:spacing w:after="0" w:line="240" w:lineRule="auto"/>
-        <w:rPr>
-          <w:rFonts w:ascii="Courier New" w:hAnsi="Courier New" w:cs="Courier New"/>
-          <w:sz w:val="24"/>
-          <w:szCs w:val="24"/>
-        </w:rPr>
-      </w:pPr>
-      <w:r>
-        <w:rPr>
-          <w:rFonts w:ascii="Courier New" w:hAnsi="Courier New" w:cs="Courier New"/>
-          <w:color w:val="3C763D"/>
-          <w:sz w:val="20"/>
-          <w:szCs w:val="20"/>
-        </w:rPr>
-        <w:lastRenderedPageBreak/>
-        <w:t>%% Configuration 300 - series reactance - ohm/mile</w:t>
-      </w:r>
-    </w:p>
-    <w:p>
-      <w:pPr>
-        <w:autoSpaceDE w:val="0"/>
-        <w:autoSpaceDN w:val="0"/>
-        <w:adjustRightInd w:val="0"/>
-        <w:spacing w:after="0" w:line="240" w:lineRule="auto"/>
-        <w:rPr>
-          <w:rFonts w:ascii="Courier New" w:hAnsi="Courier New" w:cs="Courier New"/>
-          <w:sz w:val="24"/>
-          <w:szCs w:val="24"/>
-        </w:rPr>
-      </w:pPr>
-      <w:r>
-        <w:rPr>
-          <w:rFonts w:ascii="Courier New" w:hAnsi="Courier New" w:cs="Courier New"/>
           <w:color w:val="000000"/>
           <w:sz w:val="20"/>
           <w:szCs w:val="20"/>
         </w:rPr>
-        <w:t>R_300 = [1.3368 0.2101 0.2130;0.2101 1.3238 0.2066;0.2130 0.2066 1.3294</w:t>
-      </w:r>
-      <w:proofErr w:type="gramStart"/>
-      <w:r>
-        <w:rPr>
-          <w:rFonts w:ascii="Courier New" w:hAnsi="Courier New" w:cs="Courier New"/>
-          <w:color w:val="000000"/>
-          <w:sz w:val="20"/>
-          <w:szCs w:val="20"/>
-        </w:rPr>
-        <w:t>];</w:t>
-      </w:r>
-      <w:proofErr w:type="gramEnd"/>
-    </w:p>
-    <w:p>
-      <w:pPr>
-        <w:autoSpaceDE w:val="0"/>
-        <w:autoSpaceDN w:val="0"/>
-        <w:adjustRightInd w:val="0"/>
-        <w:spacing w:after="0" w:line="240" w:lineRule="auto"/>
-        <w:rPr>
-          <w:rFonts w:ascii="Courier New" w:hAnsi="Courier New" w:cs="Courier New"/>
-          <w:sz w:val="24"/>
-          <w:szCs w:val="24"/>
-        </w:rPr>
-      </w:pPr>
-      <w:r>
-        <w:rPr>
-          <w:rFonts w:ascii="Courier New" w:hAnsi="Courier New" w:cs="Courier New"/>
-          <w:color w:val="000000"/>
-          <w:sz w:val="20"/>
-          <w:szCs w:val="20"/>
-        </w:rPr>
-        <w:t>X_300 = [1.3343 0.5779 0.5015;0.5779 1.3569 0.4591;0.5015 0.4591 1.3471</w:t>
-      </w:r>
-      <w:proofErr w:type="gramStart"/>
-      <w:r>
-        <w:rPr>
-          <w:rFonts w:ascii="Courier New" w:hAnsi="Courier New" w:cs="Courier New"/>
-          <w:color w:val="000000"/>
-          <w:sz w:val="20"/>
-          <w:szCs w:val="20"/>
-        </w:rPr>
-        <w:t>];</w:t>
-      </w:r>
-      <w:proofErr w:type="gramEnd"/>
-    </w:p>
-    <w:p>
-      <w:pPr>
-        <w:autoSpaceDE w:val="0"/>
-        <w:autoSpaceDN w:val="0"/>
-        <w:adjustRightInd w:val="0"/>
-        <w:spacing w:after="0" w:line="240" w:lineRule="auto"/>
-        <w:rPr>
-          <w:rFonts w:ascii="Courier New" w:hAnsi="Courier New" w:cs="Courier New"/>
-          <w:sz w:val="24"/>
-          <w:szCs w:val="24"/>
-        </w:rPr>
-      </w:pPr>
-      <w:r>
-        <w:rPr>
-          <w:rFonts w:ascii="Courier New" w:hAnsi="Courier New" w:cs="Courier New"/>
-          <w:color w:val="3C763D"/>
-          <w:sz w:val="20"/>
-          <w:szCs w:val="20"/>
-        </w:rPr>
-        <w:t xml:space="preserve">% </w:t>
-      </w:r>
-      <w:proofErr w:type="gramStart"/>
-      <w:r>
-        <w:rPr>
-          <w:rFonts w:ascii="Courier New" w:hAnsi="Courier New" w:cs="Courier New"/>
-          <w:color w:val="3C763D"/>
-          <w:sz w:val="20"/>
-          <w:szCs w:val="20"/>
-        </w:rPr>
-        <w:t>charging</w:t>
-      </w:r>
-      <w:proofErr w:type="gramEnd"/>
-      <w:r>
-        <w:rPr>
-          <w:rFonts w:ascii="Courier New" w:hAnsi="Courier New" w:cs="Courier New"/>
-          <w:color w:val="3C763D"/>
-          <w:sz w:val="20"/>
-          <w:szCs w:val="20"/>
-        </w:rPr>
-        <w:t xml:space="preserve"> susceptance - </w:t>
-      </w:r>
-      <w:proofErr w:type="spellStart"/>
-      <w:r>
-        <w:rPr>
-          <w:rFonts w:ascii="Courier New" w:hAnsi="Courier New" w:cs="Courier New"/>
-          <w:color w:val="3C763D"/>
-          <w:sz w:val="20"/>
-          <w:szCs w:val="20"/>
-        </w:rPr>
-        <w:t>microsiemens</w:t>
-      </w:r>
-      <w:proofErr w:type="spellEnd"/>
-      <w:r>
-        <w:rPr>
-          <w:rFonts w:ascii="Courier New" w:hAnsi="Courier New" w:cs="Courier New"/>
-          <w:color w:val="3C763D"/>
-          <w:sz w:val="20"/>
-          <w:szCs w:val="20"/>
-        </w:rPr>
-        <w:t>/mile</w:t>
-      </w:r>
-    </w:p>
-    <w:p>
-      <w:pPr>
-        <w:autoSpaceDE w:val="0"/>
-        <w:autoSpaceDN w:val="0"/>
-        <w:adjustRightInd w:val="0"/>
-        <w:spacing w:after="0" w:line="240" w:lineRule="auto"/>
-        <w:rPr>
-          <w:rFonts w:ascii="Courier New" w:hAnsi="Courier New" w:cs="Courier New"/>
-          <w:sz w:val="24"/>
-          <w:szCs w:val="24"/>
-        </w:rPr>
-      </w:pPr>
-      <w:r>
-        <w:rPr>
-          <w:rFonts w:ascii="Courier New" w:hAnsi="Courier New" w:cs="Courier New"/>
-          <w:color w:val="000000"/>
-          <w:sz w:val="20"/>
-          <w:szCs w:val="20"/>
-        </w:rPr>
-        <w:t>B_300 = [5.3350 -1.5313 -0.</w:t>
-      </w:r>
-      <w:proofErr w:type="gramStart"/>
-      <w:r>
-        <w:rPr>
-          <w:rFonts w:ascii="Courier New" w:hAnsi="Courier New" w:cs="Courier New"/>
-          <w:color w:val="000000"/>
-          <w:sz w:val="20"/>
-          <w:szCs w:val="20"/>
-        </w:rPr>
-        <w:t>9943;-</w:t>
-      </w:r>
-      <w:proofErr w:type="gramEnd"/>
-      <w:r>
-        <w:rPr>
-          <w:rFonts w:ascii="Courier New" w:hAnsi="Courier New" w:cs="Courier New"/>
-          <w:color w:val="000000"/>
-          <w:sz w:val="20"/>
-          <w:szCs w:val="20"/>
-        </w:rPr>
-        <w:t>1.5313 5.0979 -0.6212;-0.9943 -0.6212 4.8880];</w:t>
-      </w:r>
-    </w:p>
-    <w:p>
-      <w:pPr>
-        <w:autoSpaceDE w:val="0"/>
-        <w:autoSpaceDN w:val="0"/>
-        <w:adjustRightInd w:val="0"/>
-        <w:spacing w:after="0" w:line="240" w:lineRule="auto"/>
-        <w:rPr>
-          <w:rFonts w:ascii="Courier New" w:hAnsi="Courier New" w:cs="Courier New"/>
-          <w:sz w:val="24"/>
-          <w:szCs w:val="24"/>
-        </w:rPr>
-      </w:pPr>
-      <w:r>
-        <w:rPr>
-          <w:rFonts w:ascii="Courier New" w:hAnsi="Courier New" w:cs="Courier New"/>
-          <w:color w:val="000000"/>
-          <w:sz w:val="20"/>
-          <w:szCs w:val="20"/>
-        </w:rPr>
-        <w:t xml:space="preserve"> </w:t>
-      </w:r>
-    </w:p>
-    <w:p>
-      <w:pPr>
-        <w:autoSpaceDE w:val="0"/>
-        <w:autoSpaceDN w:val="0"/>
-        <w:adjustRightInd w:val="0"/>
-        <w:spacing w:after="0" w:line="240" w:lineRule="auto"/>
-        <w:rPr>
-          <w:rFonts w:ascii="Courier New" w:hAnsi="Courier New" w:cs="Courier New"/>
-          <w:sz w:val="24"/>
-          <w:szCs w:val="24"/>
-        </w:rPr>
-      </w:pPr>
-      <w:r>
-        <w:rPr>
-          <w:rFonts w:ascii="Courier New" w:hAnsi="Courier New" w:cs="Courier New"/>
-          <w:color w:val="000000"/>
-          <w:sz w:val="20"/>
-          <w:szCs w:val="20"/>
-        </w:rPr>
-        <w:t>R_300 = R_300/</w:t>
-      </w:r>
-      <w:proofErr w:type="gramStart"/>
-      <w:r>
-        <w:rPr>
-          <w:rFonts w:ascii="Courier New" w:hAnsi="Courier New" w:cs="Courier New"/>
-          <w:color w:val="000000"/>
-          <w:sz w:val="20"/>
-          <w:szCs w:val="20"/>
-        </w:rPr>
-        <w:t>mi2km;</w:t>
-      </w:r>
-      <w:proofErr w:type="gramEnd"/>
-    </w:p>
-    <w:p>
-      <w:pPr>
-        <w:autoSpaceDE w:val="0"/>
-        <w:autoSpaceDN w:val="0"/>
-        <w:adjustRightInd w:val="0"/>
-        <w:spacing w:after="0" w:line="240" w:lineRule="auto"/>
-        <w:rPr>
-          <w:rFonts w:ascii="Courier New" w:hAnsi="Courier New" w:cs="Courier New"/>
-          <w:sz w:val="24"/>
-          <w:szCs w:val="24"/>
-        </w:rPr>
-      </w:pPr>
-      <w:proofErr w:type="spellStart"/>
-      <w:r>
-        <w:rPr>
-          <w:rFonts w:ascii="Courier New" w:hAnsi="Courier New" w:cs="Courier New"/>
-          <w:color w:val="000000"/>
-          <w:sz w:val="20"/>
-          <w:szCs w:val="20"/>
-        </w:rPr>
-        <w:t>Rseq</w:t>
-      </w:r>
-      <w:proofErr w:type="spellEnd"/>
-      <w:r>
-        <w:rPr>
-          <w:rFonts w:ascii="Courier New" w:hAnsi="Courier New" w:cs="Courier New"/>
-          <w:color w:val="000000"/>
-          <w:sz w:val="20"/>
-          <w:szCs w:val="20"/>
-        </w:rPr>
-        <w:t>=</w:t>
-      </w:r>
-      <w:proofErr w:type="spellStart"/>
-      <w:r>
-        <w:rPr>
-          <w:rFonts w:ascii="Courier New" w:hAnsi="Courier New" w:cs="Courier New"/>
-          <w:color w:val="000000"/>
-          <w:sz w:val="20"/>
-          <w:szCs w:val="20"/>
-        </w:rPr>
-        <w:t>Tinv</w:t>
-      </w:r>
-      <w:proofErr w:type="spellEnd"/>
-      <w:r>
-        <w:rPr>
-          <w:rFonts w:ascii="Courier New" w:hAnsi="Courier New" w:cs="Courier New"/>
-          <w:color w:val="000000"/>
-          <w:sz w:val="20"/>
-          <w:szCs w:val="20"/>
-        </w:rPr>
-        <w:t>*R_300*</w:t>
-      </w:r>
-      <w:proofErr w:type="gramStart"/>
-      <w:r>
-        <w:rPr>
-          <w:rFonts w:ascii="Courier New" w:hAnsi="Courier New" w:cs="Courier New"/>
-          <w:color w:val="000000"/>
-          <w:sz w:val="20"/>
-          <w:szCs w:val="20"/>
-        </w:rPr>
-        <w:t>T;</w:t>
-      </w:r>
-      <w:proofErr w:type="gramEnd"/>
-    </w:p>
-    <w:p>
-      <w:pPr>
-        <w:autoSpaceDE w:val="0"/>
-        <w:autoSpaceDN w:val="0"/>
-        <w:adjustRightInd w:val="0"/>
-        <w:spacing w:after="0" w:line="240" w:lineRule="auto"/>
-        <w:rPr>
-          <w:rFonts w:ascii="Courier New" w:hAnsi="Courier New" w:cs="Courier New"/>
-          <w:sz w:val="24"/>
-          <w:szCs w:val="24"/>
-        </w:rPr>
-      </w:pPr>
-      <w:r>
-        <w:rPr>
-          <w:rFonts w:ascii="Courier New" w:hAnsi="Courier New" w:cs="Courier New"/>
-          <w:color w:val="000000"/>
-          <w:sz w:val="20"/>
-          <w:szCs w:val="20"/>
-        </w:rPr>
-        <w:t>R1_300=</w:t>
-      </w:r>
-      <w:proofErr w:type="spellStart"/>
-      <w:r>
-        <w:rPr>
-          <w:rFonts w:ascii="Courier New" w:hAnsi="Courier New" w:cs="Courier New"/>
-          <w:color w:val="000000"/>
-          <w:sz w:val="20"/>
-          <w:szCs w:val="20"/>
-        </w:rPr>
-        <w:t>Rseq</w:t>
-      </w:r>
-      <w:proofErr w:type="spellEnd"/>
-      <w:r>
-        <w:rPr>
-          <w:rFonts w:ascii="Courier New" w:hAnsi="Courier New" w:cs="Courier New"/>
-          <w:color w:val="000000"/>
-          <w:sz w:val="20"/>
-          <w:szCs w:val="20"/>
-        </w:rPr>
-        <w:t>(2,2</w:t>
-      </w:r>
-      <w:proofErr w:type="gramStart"/>
-      <w:r>
-        <w:rPr>
-          <w:rFonts w:ascii="Courier New" w:hAnsi="Courier New" w:cs="Courier New"/>
-          <w:color w:val="000000"/>
-          <w:sz w:val="20"/>
-          <w:szCs w:val="20"/>
-        </w:rPr>
-        <w:t>);R</w:t>
-      </w:r>
-      <w:proofErr w:type="gramEnd"/>
-      <w:r>
-        <w:rPr>
-          <w:rFonts w:ascii="Courier New" w:hAnsi="Courier New" w:cs="Courier New"/>
-          <w:color w:val="000000"/>
-          <w:sz w:val="20"/>
-          <w:szCs w:val="20"/>
-        </w:rPr>
-        <w:t>0_300=</w:t>
-      </w:r>
-      <w:proofErr w:type="spellStart"/>
-      <w:r>
-        <w:rPr>
-          <w:rFonts w:ascii="Courier New" w:hAnsi="Courier New" w:cs="Courier New"/>
-          <w:color w:val="000000"/>
-          <w:sz w:val="20"/>
-          <w:szCs w:val="20"/>
-        </w:rPr>
-        <w:t>Rseq</w:t>
-      </w:r>
-      <w:proofErr w:type="spellEnd"/>
-      <w:r>
-        <w:rPr>
-          <w:rFonts w:ascii="Courier New" w:hAnsi="Courier New" w:cs="Courier New"/>
-          <w:color w:val="000000"/>
-          <w:sz w:val="20"/>
-          <w:szCs w:val="20"/>
-        </w:rPr>
-        <w:t>(1,1);</w:t>
-      </w:r>
-    </w:p>
-    <w:p>
-      <w:pPr>
-        <w:autoSpaceDE w:val="0"/>
-        <w:autoSpaceDN w:val="0"/>
-        <w:adjustRightInd w:val="0"/>
-        <w:spacing w:after="0" w:line="240" w:lineRule="auto"/>
-        <w:rPr>
-          <w:rFonts w:ascii="Courier New" w:hAnsi="Courier New" w:cs="Courier New"/>
-          <w:sz w:val="24"/>
-          <w:szCs w:val="24"/>
-        </w:rPr>
-      </w:pPr>
-      <w:r>
-        <w:rPr>
-          <w:rFonts w:ascii="Courier New" w:hAnsi="Courier New" w:cs="Courier New"/>
-          <w:color w:val="000000"/>
-          <w:sz w:val="20"/>
-          <w:szCs w:val="20"/>
-        </w:rPr>
-        <w:t xml:space="preserve"> </w:t>
-      </w:r>
-    </w:p>
-    <w:p>
-      <w:pPr>
-        <w:autoSpaceDE w:val="0"/>
-        <w:autoSpaceDN w:val="0"/>
-        <w:adjustRightInd w:val="0"/>
-        <w:spacing w:after="0" w:line="240" w:lineRule="auto"/>
-        <w:rPr>
-          <w:rFonts w:ascii="Courier New" w:hAnsi="Courier New" w:cs="Courier New"/>
-          <w:sz w:val="24"/>
-          <w:szCs w:val="24"/>
-        </w:rPr>
-      </w:pPr>
-      <w:r>
-        <w:rPr>
-          <w:rFonts w:ascii="Courier New" w:hAnsi="Courier New" w:cs="Courier New"/>
-          <w:color w:val="000000"/>
-          <w:sz w:val="20"/>
-          <w:szCs w:val="20"/>
-        </w:rPr>
-        <w:t>L_300 = (X_300/(2*pi*60))/</w:t>
-      </w:r>
-      <w:proofErr w:type="gramStart"/>
-      <w:r>
-        <w:rPr>
-          <w:rFonts w:ascii="Courier New" w:hAnsi="Courier New" w:cs="Courier New"/>
-          <w:color w:val="000000"/>
-          <w:sz w:val="20"/>
-          <w:szCs w:val="20"/>
-        </w:rPr>
-        <w:t>mi2km;</w:t>
-      </w:r>
-      <w:proofErr w:type="gramEnd"/>
-    </w:p>
-    <w:p>
-      <w:pPr>
-        <w:autoSpaceDE w:val="0"/>
-        <w:autoSpaceDN w:val="0"/>
-        <w:adjustRightInd w:val="0"/>
-        <w:spacing w:after="0" w:line="240" w:lineRule="auto"/>
-        <w:rPr>
-          <w:rFonts w:ascii="Courier New" w:hAnsi="Courier New" w:cs="Courier New"/>
-          <w:sz w:val="24"/>
-          <w:szCs w:val="24"/>
-        </w:rPr>
-      </w:pPr>
-      <w:proofErr w:type="spellStart"/>
-      <w:r>
-        <w:rPr>
-          <w:rFonts w:ascii="Courier New" w:hAnsi="Courier New" w:cs="Courier New"/>
-          <w:color w:val="000000"/>
-          <w:sz w:val="20"/>
-          <w:szCs w:val="20"/>
-        </w:rPr>
-        <w:t>Lseq</w:t>
-      </w:r>
-      <w:proofErr w:type="spellEnd"/>
-      <w:r>
-        <w:rPr>
-          <w:rFonts w:ascii="Courier New" w:hAnsi="Courier New" w:cs="Courier New"/>
-          <w:color w:val="000000"/>
-          <w:sz w:val="20"/>
-          <w:szCs w:val="20"/>
-        </w:rPr>
-        <w:t>=</w:t>
-      </w:r>
-      <w:proofErr w:type="spellStart"/>
-      <w:r>
-        <w:rPr>
-          <w:rFonts w:ascii="Courier New" w:hAnsi="Courier New" w:cs="Courier New"/>
-          <w:color w:val="000000"/>
-          <w:sz w:val="20"/>
-          <w:szCs w:val="20"/>
-        </w:rPr>
-        <w:t>Tinv</w:t>
-      </w:r>
-      <w:proofErr w:type="spellEnd"/>
-      <w:r>
-        <w:rPr>
-          <w:rFonts w:ascii="Courier New" w:hAnsi="Courier New" w:cs="Courier New"/>
-          <w:color w:val="000000"/>
-          <w:sz w:val="20"/>
-          <w:szCs w:val="20"/>
-        </w:rPr>
-        <w:t>*L_300*</w:t>
-      </w:r>
-      <w:proofErr w:type="gramStart"/>
-      <w:r>
-        <w:rPr>
-          <w:rFonts w:ascii="Courier New" w:hAnsi="Courier New" w:cs="Courier New"/>
-          <w:color w:val="000000"/>
-          <w:sz w:val="20"/>
-          <w:szCs w:val="20"/>
-        </w:rPr>
-        <w:t>T;</w:t>
-      </w:r>
-      <w:proofErr w:type="gramEnd"/>
-    </w:p>
-    <w:p>
-      <w:pPr>
-        <w:autoSpaceDE w:val="0"/>
-        <w:autoSpaceDN w:val="0"/>
-        <w:adjustRightInd w:val="0"/>
-        <w:spacing w:after="0" w:line="240" w:lineRule="auto"/>
-        <w:rPr>
-          <w:rFonts w:ascii="Courier New" w:hAnsi="Courier New" w:cs="Courier New"/>
-          <w:sz w:val="24"/>
-          <w:szCs w:val="24"/>
-        </w:rPr>
-      </w:pPr>
-      <w:r>
-        <w:rPr>
-          <w:rFonts w:ascii="Courier New" w:hAnsi="Courier New" w:cs="Courier New"/>
-          <w:color w:val="000000"/>
-          <w:sz w:val="20"/>
-          <w:szCs w:val="20"/>
-        </w:rPr>
-        <w:t>L1_300=</w:t>
-      </w:r>
-      <w:proofErr w:type="spellStart"/>
-      <w:r>
-        <w:rPr>
-          <w:rFonts w:ascii="Courier New" w:hAnsi="Courier New" w:cs="Courier New"/>
-          <w:color w:val="000000"/>
-          <w:sz w:val="20"/>
-          <w:szCs w:val="20"/>
-        </w:rPr>
-        <w:t>Lseq</w:t>
-      </w:r>
-      <w:proofErr w:type="spellEnd"/>
-      <w:r>
-        <w:rPr>
-          <w:rFonts w:ascii="Courier New" w:hAnsi="Courier New" w:cs="Courier New"/>
-          <w:color w:val="000000"/>
-          <w:sz w:val="20"/>
-          <w:szCs w:val="20"/>
-        </w:rPr>
-        <w:t>(2,2</w:t>
-      </w:r>
-      <w:proofErr w:type="gramStart"/>
-      <w:r>
-        <w:rPr>
-          <w:rFonts w:ascii="Courier New" w:hAnsi="Courier New" w:cs="Courier New"/>
-          <w:color w:val="000000"/>
-          <w:sz w:val="20"/>
-          <w:szCs w:val="20"/>
-        </w:rPr>
-        <w:t>);L</w:t>
-      </w:r>
-      <w:proofErr w:type="gramEnd"/>
-      <w:r>
-        <w:rPr>
-          <w:rFonts w:ascii="Courier New" w:hAnsi="Courier New" w:cs="Courier New"/>
-          <w:color w:val="000000"/>
-          <w:sz w:val="20"/>
-          <w:szCs w:val="20"/>
-        </w:rPr>
-        <w:t>0_300=</w:t>
-      </w:r>
-      <w:proofErr w:type="spellStart"/>
-      <w:r>
-        <w:rPr>
-          <w:rFonts w:ascii="Courier New" w:hAnsi="Courier New" w:cs="Courier New"/>
-          <w:color w:val="000000"/>
-          <w:sz w:val="20"/>
-          <w:szCs w:val="20"/>
-        </w:rPr>
-        <w:t>Lseq</w:t>
-      </w:r>
-      <w:proofErr w:type="spellEnd"/>
-      <w:r>
-        <w:rPr>
-          <w:rFonts w:ascii="Courier New" w:hAnsi="Courier New" w:cs="Courier New"/>
-          <w:color w:val="000000"/>
-          <w:sz w:val="20"/>
-          <w:szCs w:val="20"/>
-        </w:rPr>
-        <w:t>(1,1);</w:t>
-      </w:r>
-    </w:p>
-    <w:p>
-      <w:pPr>
-        <w:autoSpaceDE w:val="0"/>
-        <w:autoSpaceDN w:val="0"/>
-        <w:adjustRightInd w:val="0"/>
-        <w:spacing w:after="0" w:line="240" w:lineRule="auto"/>
-        <w:rPr>
-          <w:rFonts w:ascii="Courier New" w:hAnsi="Courier New" w:cs="Courier New"/>
-          <w:sz w:val="24"/>
-          <w:szCs w:val="24"/>
-        </w:rPr>
-      </w:pPr>
-      <w:r>
-        <w:rPr>
-          <w:rFonts w:ascii="Courier New" w:hAnsi="Courier New" w:cs="Courier New"/>
-          <w:color w:val="000000"/>
-          <w:sz w:val="20"/>
-          <w:szCs w:val="20"/>
-        </w:rPr>
-        <w:t xml:space="preserve"> </w:t>
-      </w:r>
-    </w:p>
-    <w:p>
-      <w:pPr>
-        <w:autoSpaceDE w:val="0"/>
-        <w:autoSpaceDN w:val="0"/>
-        <w:adjustRightInd w:val="0"/>
-        <w:spacing w:after="0" w:line="240" w:lineRule="auto"/>
-        <w:rPr>
-          <w:rFonts w:ascii="Courier New" w:hAnsi="Courier New" w:cs="Courier New"/>
-          <w:sz w:val="24"/>
-          <w:szCs w:val="24"/>
-        </w:rPr>
-      </w:pPr>
-      <w:r>
-        <w:rPr>
-          <w:rFonts w:ascii="Courier New" w:hAnsi="Courier New" w:cs="Courier New"/>
-          <w:color w:val="000000"/>
-          <w:sz w:val="20"/>
-          <w:szCs w:val="20"/>
-        </w:rPr>
-        <w:t>C_300 =(B_300*ms2F)/</w:t>
-      </w:r>
-      <w:proofErr w:type="gramStart"/>
-      <w:r>
-        <w:rPr>
-          <w:rFonts w:ascii="Courier New" w:hAnsi="Courier New" w:cs="Courier New"/>
-          <w:color w:val="000000"/>
-          <w:sz w:val="20"/>
-          <w:szCs w:val="20"/>
-        </w:rPr>
-        <w:t>mi2km;</w:t>
-      </w:r>
-      <w:proofErr w:type="gramEnd"/>
-    </w:p>
-    <w:p>
-      <w:pPr>
-        <w:autoSpaceDE w:val="0"/>
-        <w:autoSpaceDN w:val="0"/>
-        <w:adjustRightInd w:val="0"/>
-        <w:spacing w:after="0" w:line="240" w:lineRule="auto"/>
-        <w:rPr>
-          <w:rFonts w:ascii="Courier New" w:hAnsi="Courier New" w:cs="Courier New"/>
-          <w:sz w:val="24"/>
-          <w:szCs w:val="24"/>
-        </w:rPr>
-      </w:pPr>
-      <w:proofErr w:type="spellStart"/>
-      <w:r>
-        <w:rPr>
-          <w:rFonts w:ascii="Courier New" w:hAnsi="Courier New" w:cs="Courier New"/>
-          <w:color w:val="000000"/>
-          <w:sz w:val="20"/>
-          <w:szCs w:val="20"/>
-        </w:rPr>
-        <w:t>Cseq</w:t>
-      </w:r>
-      <w:proofErr w:type="spellEnd"/>
-      <w:r>
-        <w:rPr>
-          <w:rFonts w:ascii="Courier New" w:hAnsi="Courier New" w:cs="Courier New"/>
-          <w:color w:val="000000"/>
-          <w:sz w:val="20"/>
-          <w:szCs w:val="20"/>
-        </w:rPr>
-        <w:t>=</w:t>
-      </w:r>
-      <w:proofErr w:type="spellStart"/>
-      <w:r>
-        <w:rPr>
-          <w:rFonts w:ascii="Courier New" w:hAnsi="Courier New" w:cs="Courier New"/>
-          <w:color w:val="000000"/>
-          <w:sz w:val="20"/>
-          <w:szCs w:val="20"/>
-        </w:rPr>
-        <w:t>Tinv</w:t>
-      </w:r>
-      <w:proofErr w:type="spellEnd"/>
-      <w:r>
-        <w:rPr>
-          <w:rFonts w:ascii="Courier New" w:hAnsi="Courier New" w:cs="Courier New"/>
-          <w:color w:val="000000"/>
-          <w:sz w:val="20"/>
-          <w:szCs w:val="20"/>
-        </w:rPr>
-        <w:t>*C_300*</w:t>
-      </w:r>
-      <w:proofErr w:type="gramStart"/>
-      <w:r>
-        <w:rPr>
-          <w:rFonts w:ascii="Courier New" w:hAnsi="Courier New" w:cs="Courier New"/>
-          <w:color w:val="000000"/>
-          <w:sz w:val="20"/>
-          <w:szCs w:val="20"/>
-        </w:rPr>
-        <w:t>T;</w:t>
-      </w:r>
-      <w:proofErr w:type="gramEnd"/>
-    </w:p>
-    <w:p>
-      <w:pPr>
-        <w:autoSpaceDE w:val="0"/>
-        <w:autoSpaceDN w:val="0"/>
-        <w:adjustRightInd w:val="0"/>
-        <w:spacing w:after="0" w:line="240" w:lineRule="auto"/>
-        <w:rPr>
-          <w:rFonts w:ascii="Courier New" w:hAnsi="Courier New" w:cs="Courier New"/>
-          <w:sz w:val="24"/>
-          <w:szCs w:val="24"/>
-        </w:rPr>
-      </w:pPr>
-      <w:r>
-        <w:rPr>
-          <w:rFonts w:ascii="Courier New" w:hAnsi="Courier New" w:cs="Courier New"/>
-          <w:color w:val="000000"/>
-          <w:sz w:val="20"/>
-          <w:szCs w:val="20"/>
-        </w:rPr>
-        <w:t>C1_300=</w:t>
-      </w:r>
-      <w:proofErr w:type="spellStart"/>
-      <w:r>
-        <w:rPr>
-          <w:rFonts w:ascii="Courier New" w:hAnsi="Courier New" w:cs="Courier New"/>
-          <w:color w:val="000000"/>
-          <w:sz w:val="20"/>
-          <w:szCs w:val="20"/>
-        </w:rPr>
-        <w:t>Cseq</w:t>
-      </w:r>
-      <w:proofErr w:type="spellEnd"/>
-      <w:r>
-        <w:rPr>
-          <w:rFonts w:ascii="Courier New" w:hAnsi="Courier New" w:cs="Courier New"/>
-          <w:color w:val="000000"/>
-          <w:sz w:val="20"/>
-          <w:szCs w:val="20"/>
-        </w:rPr>
-        <w:t>(2,2</w:t>
-      </w:r>
-      <w:proofErr w:type="gramStart"/>
-      <w:r>
-        <w:rPr>
-          <w:rFonts w:ascii="Courier New" w:hAnsi="Courier New" w:cs="Courier New"/>
-          <w:color w:val="000000"/>
-          <w:sz w:val="20"/>
-          <w:szCs w:val="20"/>
-        </w:rPr>
-        <w:t>);C</w:t>
-      </w:r>
-      <w:proofErr w:type="gramEnd"/>
-      <w:r>
-        <w:rPr>
-          <w:rFonts w:ascii="Courier New" w:hAnsi="Courier New" w:cs="Courier New"/>
-          <w:color w:val="000000"/>
-          <w:sz w:val="20"/>
-          <w:szCs w:val="20"/>
-        </w:rPr>
-        <w:t>0_300=</w:t>
-      </w:r>
-      <w:proofErr w:type="spellStart"/>
-      <w:r>
-        <w:rPr>
-          <w:rFonts w:ascii="Courier New" w:hAnsi="Courier New" w:cs="Courier New"/>
-          <w:color w:val="000000"/>
-          <w:sz w:val="20"/>
-          <w:szCs w:val="20"/>
-        </w:rPr>
-        <w:t>Cseq</w:t>
-      </w:r>
-      <w:proofErr w:type="spellEnd"/>
-      <w:r>
-        <w:rPr>
-          <w:rFonts w:ascii="Courier New" w:hAnsi="Courier New" w:cs="Courier New"/>
-          <w:color w:val="000000"/>
-          <w:sz w:val="20"/>
-          <w:szCs w:val="20"/>
-        </w:rPr>
-        <w:t>(1,1);</w:t>
+        <w:t>C1_300=Cseq(2,2);C0_300=Cseq(1,1);</w:t>
       </w:r>
     </w:p>
     <w:p>
@@ -2508,25 +1793,7 @@
           <w:sz w:val="24"/>
           <w:szCs w:val="24"/>
         </w:rPr>
-        <w:t>This code is provided in “</w:t>
-      </w:r>
-      <w:proofErr w:type="spellStart"/>
-      <w:r>
-        <w:rPr>
-          <w:rFonts w:ascii="Times New Roman" w:hAnsi="Times New Roman" w:cs="Times New Roman"/>
-          <w:sz w:val="24"/>
-          <w:szCs w:val="24"/>
-        </w:rPr>
-        <w:t>InitFcn</w:t>
-      </w:r>
-      <w:proofErr w:type="spellEnd"/>
-      <w:r>
-        <w:rPr>
-          <w:rFonts w:ascii="Times New Roman" w:hAnsi="Times New Roman" w:cs="Times New Roman"/>
-          <w:sz w:val="24"/>
-          <w:szCs w:val="24"/>
-        </w:rPr>
-        <w:t xml:space="preserve">” section which can be </w:t>
+        <w:t xml:space="preserve">This code is provided in “InitFcn” section which can be </w:t>
       </w:r>
       <w:r>
         <w:rPr>
@@ -2776,23 +2043,13 @@
         </w:rPr>
         <w:t xml:space="preserve">: </w:t>
       </w:r>
-      <w:proofErr w:type="spellStart"/>
-      <w:r>
-        <w:rPr>
-          <w:rFonts w:ascii="Times New Roman" w:hAnsi="Times New Roman" w:cs="Times New Roman"/>
-          <w:sz w:val="28"/>
-          <w:szCs w:val="28"/>
-        </w:rPr>
-        <w:t>SimPower</w:t>
-      </w:r>
-      <w:proofErr w:type="spellEnd"/>
-      <w:r>
-        <w:rPr>
-          <w:rFonts w:ascii="Times New Roman" w:hAnsi="Times New Roman" w:cs="Times New Roman"/>
-          <w:sz w:val="28"/>
-          <w:szCs w:val="28"/>
-        </w:rPr>
-        <w:t xml:space="preserve"> System Three Phase Pi Section </w:t>
+      <w:r>
+        <w:rPr>
+          <w:rFonts w:ascii="Times New Roman" w:hAnsi="Times New Roman" w:cs="Times New Roman"/>
+          <w:sz w:val="28"/>
+          <w:szCs w:val="28"/>
+        </w:rPr>
+        <w:t xml:space="preserve">SimPower System Three Phase Pi Section </w:t>
       </w:r>
       <w:r>
         <w:rPr>
@@ -2819,7 +2076,6 @@
           <w:szCs w:val="28"/>
         </w:rPr>
       </w:pPr>
-      <w:proofErr w:type="spellStart"/>
       <w:r>
         <w:rPr>
           <w:rFonts w:ascii="Times New Roman" w:hAnsi="Times New Roman" w:cs="Times New Roman"/>
@@ -2829,18 +2085,7 @@
           <w:szCs w:val="28"/>
         </w:rPr>
         <w:lastRenderedPageBreak/>
-        <w:t>Simpower</w:t>
-      </w:r>
-      <w:proofErr w:type="spellEnd"/>
-      <w:r>
-        <w:rPr>
-          <w:rFonts w:ascii="Times New Roman" w:hAnsi="Times New Roman" w:cs="Times New Roman"/>
-          <w:b/>
-          <w:bCs/>
-          <w:sz w:val="28"/>
-          <w:szCs w:val="28"/>
-        </w:rPr>
-        <w:t xml:space="preserve"> </w:t>
+        <w:t xml:space="preserve">Simpower </w:t>
       </w:r>
       <w:bookmarkStart w:id="0" w:name="_Hlk124448586"/>
       <w:r>
@@ -2962,25 +2207,7 @@
           <w:sz w:val="28"/>
           <w:szCs w:val="28"/>
         </w:rPr>
-        <w:t xml:space="preserve">Fig 3: </w:t>
-      </w:r>
-      <w:proofErr w:type="spellStart"/>
-      <w:r>
-        <w:rPr>
-          <w:rFonts w:ascii="Times New Roman" w:hAnsi="Times New Roman" w:cs="Times New Roman"/>
-          <w:sz w:val="28"/>
-          <w:szCs w:val="28"/>
-        </w:rPr>
-        <w:t>SimPower</w:t>
-      </w:r>
-      <w:proofErr w:type="spellEnd"/>
-      <w:r>
-        <w:rPr>
-          <w:rFonts w:ascii="Times New Roman" w:hAnsi="Times New Roman" w:cs="Times New Roman"/>
-          <w:sz w:val="28"/>
-          <w:szCs w:val="28"/>
-        </w:rPr>
-        <w:t xml:space="preserve"> System</w:t>
+        <w:t>Fig 3: SimPower System</w:t>
       </w:r>
       <w:r>
         <w:rPr>
@@ -3104,23 +2331,13 @@
         </w:rPr>
         <w:t xml:space="preserve"> </w:t>
       </w:r>
-      <w:proofErr w:type="spellStart"/>
-      <w:r>
-        <w:rPr>
-          <w:rFonts w:ascii="Times New Roman" w:hAnsi="Times New Roman" w:cs="Times New Roman"/>
-          <w:sz w:val="28"/>
-          <w:szCs w:val="28"/>
-        </w:rPr>
-        <w:t>SimPower</w:t>
-      </w:r>
-      <w:proofErr w:type="spellEnd"/>
-      <w:r>
-        <w:rPr>
-          <w:rFonts w:ascii="Times New Roman" w:hAnsi="Times New Roman" w:cs="Times New Roman"/>
-          <w:sz w:val="28"/>
-          <w:szCs w:val="28"/>
-        </w:rPr>
-        <w:t xml:space="preserve"> System</w:t>
+      <w:r>
+        <w:rPr>
+          <w:rFonts w:ascii="Times New Roman" w:hAnsi="Times New Roman" w:cs="Times New Roman"/>
+          <w:sz w:val="28"/>
+          <w:szCs w:val="28"/>
+        </w:rPr>
+        <w:t>SimPower System</w:t>
       </w:r>
       <w:r>
         <w:rPr>
@@ -3226,25 +2443,7 @@
           <w:sz w:val="28"/>
           <w:szCs w:val="28"/>
         </w:rPr>
-        <w:t xml:space="preserve">the </w:t>
-      </w:r>
-      <w:proofErr w:type="spellStart"/>
-      <w:r>
-        <w:rPr>
-          <w:rFonts w:ascii="Times New Roman" w:hAnsi="Times New Roman" w:cs="Times New Roman"/>
-          <w:sz w:val="28"/>
-          <w:szCs w:val="28"/>
-        </w:rPr>
-        <w:t>Simpower</w:t>
-      </w:r>
-      <w:proofErr w:type="spellEnd"/>
-      <w:r>
-        <w:rPr>
-          <w:rFonts w:ascii="Times New Roman" w:hAnsi="Times New Roman" w:cs="Times New Roman"/>
-          <w:sz w:val="28"/>
-          <w:szCs w:val="28"/>
-        </w:rPr>
-        <w:t xml:space="preserve"> System Three Phase and </w:t>
+        <w:t xml:space="preserve">the Simpower System Three Phase and </w:t>
       </w:r>
       <w:r>
         <w:rPr>
@@ -3398,7 +2597,6 @@
         </w:rPr>
         <w:t xml:space="preserve"> Simulink </w:t>
       </w:r>
-      <w:proofErr w:type="spellStart"/>
       <w:r>
         <w:rPr>
           <w:rFonts w:ascii="Times New Roman" w:hAnsi="Times New Roman" w:cs="Times New Roman"/>
@@ -3413,16 +2611,7 @@
           <w:sz w:val="28"/>
           <w:szCs w:val="28"/>
         </w:rPr>
-        <w:t>oadflow</w:t>
-      </w:r>
-      <w:proofErr w:type="spellEnd"/>
-      <w:r>
-        <w:rPr>
-          <w:rFonts w:ascii="Times New Roman" w:hAnsi="Times New Roman" w:cs="Times New Roman"/>
-          <w:sz w:val="28"/>
-          <w:szCs w:val="28"/>
-        </w:rPr>
-        <w:t xml:space="preserve"> tool. While doing a dynamic simulation all these models will be considered as a constant impedance load which leads to differences in steady state voltages compared to the voltages in benchmark document</w:t>
+        <w:t>oadflow tool. While doing a dynamic simulation all these models will be considered as a constant impedance load which leads to differences in steady state voltages compared to the voltages in benchmark document</w:t>
       </w:r>
       <w:r>
         <w:rPr>
@@ -3688,25 +2877,7 @@
           <w:sz w:val="28"/>
           <w:szCs w:val="28"/>
         </w:rPr>
-        <w:t>code provided in “</w:t>
-      </w:r>
-      <w:proofErr w:type="spellStart"/>
-      <w:r>
-        <w:rPr>
-          <w:rFonts w:ascii="Times New Roman" w:hAnsi="Times New Roman" w:cs="Times New Roman"/>
-          <w:sz w:val="28"/>
-          <w:szCs w:val="28"/>
-        </w:rPr>
-        <w:t>InitFcn</w:t>
-      </w:r>
-      <w:proofErr w:type="spellEnd"/>
-      <w:r>
-        <w:rPr>
-          <w:rFonts w:ascii="Times New Roman" w:hAnsi="Times New Roman" w:cs="Times New Roman"/>
-          <w:sz w:val="28"/>
-          <w:szCs w:val="28"/>
-        </w:rPr>
-        <w:t>” section which can be located by right click</w:t>
+        <w:t>code provided in “InitFcn” section which can be located by right click</w:t>
       </w:r>
       <w:r>
         <w:rPr>
@@ -3812,25 +2983,7 @@
           <w:sz w:val="28"/>
           <w:szCs w:val="28"/>
         </w:rPr>
-        <w:t xml:space="preserve">. </w:t>
-      </w:r>
-      <w:proofErr w:type="gramStart"/>
-      <w:r>
-        <w:rPr>
-          <w:rFonts w:ascii="Times New Roman" w:hAnsi="Times New Roman" w:cs="Times New Roman"/>
-          <w:sz w:val="28"/>
-          <w:szCs w:val="28"/>
-        </w:rPr>
-        <w:t>Also</w:t>
-      </w:r>
-      <w:proofErr w:type="gramEnd"/>
-      <w:r>
-        <w:rPr>
-          <w:rFonts w:ascii="Times New Roman" w:hAnsi="Times New Roman" w:cs="Times New Roman"/>
-          <w:sz w:val="28"/>
-          <w:szCs w:val="28"/>
-        </w:rPr>
-        <w:t xml:space="preserve"> in case of active power, a small value (1e-3) is given instead of 0 to avoid a Simulink error.</w:t>
+        <w:t>. Also in case of active power, a small value (1e-3) is given instead of 0 to avoid a Simulink error.</w:t>
       </w:r>
     </w:p>
     <w:p>
@@ -4068,33 +3221,15 @@
           <w:sz w:val="28"/>
           <w:szCs w:val="28"/>
         </w:rPr>
-        <w:t xml:space="preserve"> connected in the substation </w:t>
-      </w:r>
-      <w:proofErr w:type="gramStart"/>
-      <w:r>
-        <w:rPr>
-          <w:rFonts w:ascii="Times New Roman" w:hAnsi="Times New Roman" w:cs="Times New Roman"/>
-          <w:sz w:val="28"/>
-          <w:szCs w:val="28"/>
-        </w:rPr>
-        <w:t>an</w:t>
-      </w:r>
-      <w:r>
-        <w:rPr>
-          <w:rFonts w:ascii="Times New Roman" w:hAnsi="Times New Roman" w:cs="Times New Roman"/>
-          <w:sz w:val="28"/>
-          <w:szCs w:val="28"/>
-        </w:rPr>
-        <w:t>d also</w:t>
-      </w:r>
-      <w:proofErr w:type="gramEnd"/>
-      <w:r>
-        <w:rPr>
-          <w:rFonts w:ascii="Times New Roman" w:hAnsi="Times New Roman" w:cs="Times New Roman"/>
-          <w:sz w:val="28"/>
-          <w:szCs w:val="28"/>
-        </w:rPr>
-        <w:t xml:space="preserve"> in</w:t>
+        <w:t xml:space="preserve"> connected in the substation an</w:t>
+      </w:r>
+      <w:r>
+        <w:rPr>
+          <w:rFonts w:ascii="Times New Roman" w:hAnsi="Times New Roman" w:cs="Times New Roman"/>
+          <w:sz w:val="28"/>
+          <w:szCs w:val="28"/>
+        </w:rPr>
+        <w:t>d also in</w:t>
       </w:r>
       <w:r>
         <w:rPr>
@@ -4494,25 +3629,7 @@
           <w:sz w:val="28"/>
           <w:szCs w:val="28"/>
         </w:rPr>
-        <w:t xml:space="preserve">The goal of the compensator circuit is such that the voltage across the compensator voltage relay will be a scale model of the actual voltage at the regulation point. The per-unit voltage of the compensator voltage relay should be equal to the per-unit voltage at the regulation point. </w:t>
-      </w:r>
-      <w:proofErr w:type="gramStart"/>
-      <w:r>
-        <w:rPr>
-          <w:rFonts w:ascii="Times New Roman" w:hAnsi="Times New Roman" w:cs="Times New Roman"/>
-          <w:sz w:val="28"/>
-          <w:szCs w:val="28"/>
-        </w:rPr>
-        <w:t>In order to</w:t>
-      </w:r>
-      <w:proofErr w:type="gramEnd"/>
-      <w:r>
-        <w:rPr>
-          <w:rFonts w:ascii="Times New Roman" w:hAnsi="Times New Roman" w:cs="Times New Roman"/>
-          <w:sz w:val="28"/>
-          <w:szCs w:val="28"/>
-        </w:rPr>
-        <w:t xml:space="preserve"> make this happen the per-unit R and X settings must be equal to the per-unit equivalent line impedance from the regulator output to the regulation point.</w:t>
+        <w:t>The goal of the compensator circuit is such that the voltage across the compensator voltage relay will be a scale model of the actual voltage at the regulation point. The per-unit voltage of the compensator voltage relay should be equal to the per-unit voltage at the regulation point. In order to make this happen the per-unit R and X settings must be equal to the per-unit equivalent line impedance from the regulator output to the regulation point.</w:t>
       </w:r>
       <w:r>
         <w:rPr>
@@ -4667,10 +3784,10 @@
         </w:rPr>
         <w:lastRenderedPageBreak/>
         <w:drawing>
-          <wp:inline distT="0" distB="0" distL="0" distR="0" wp14:anchorId="5B7D2C8D" wp14:editId="6C23012D">
-            <wp:extent cx="2886075" cy="1552575"/>
-            <wp:effectExtent l="0" t="0" r="9525" b="9525"/>
-            <wp:docPr id="19" name="Picture 19" descr="Diagram&#10;&#10;Description automatically generated with medium confidence"/>
+          <wp:inline distT="0" distB="0" distL="0" distR="0" wp14:anchorId="34D8A6C7" wp14:editId="7682F316">
+            <wp:extent cx="3136900" cy="1636083"/>
+            <wp:effectExtent l="0" t="0" r="6350" b="2540"/>
+            <wp:docPr id="5" name="Picture 5"/>
             <wp:cNvGraphicFramePr>
               <a:graphicFrameLocks xmlns:a="http://schemas.openxmlformats.org/drawingml/2006/main" noChangeAspect="1"/>
             </wp:cNvGraphicFramePr>
@@ -4678,7 +3795,7 @@
               <a:graphicData uri="http://schemas.openxmlformats.org/drawingml/2006/picture">
                 <pic:pic xmlns:pic="http://schemas.openxmlformats.org/drawingml/2006/picture">
                   <pic:nvPicPr>
-                    <pic:cNvPr id="19" name="Picture 19" descr="Diagram&#10;&#10;Description automatically generated with medium confidence"/>
+                    <pic:cNvPr id="1" name=""/>
                     <pic:cNvPicPr/>
                   </pic:nvPicPr>
                   <pic:blipFill>
@@ -4690,7 +3807,7 @@
                   <pic:spPr>
                     <a:xfrm>
                       <a:off x="0" y="0"/>
-                      <a:ext cx="2886075" cy="1552575"/>
+                      <a:ext cx="3152403" cy="1644169"/>
                     </a:xfrm>
                     <a:prstGeom prst="rect">
                       <a:avLst/>
@@ -4812,10 +3929,10 @@
           <w:szCs w:val="28"/>
         </w:rPr>
         <w:drawing>
-          <wp:inline distT="0" distB="0" distL="0" distR="0" wp14:anchorId="1807CF79" wp14:editId="3492B09B">
-            <wp:extent cx="5379720" cy="3964004"/>
-            <wp:effectExtent l="0" t="0" r="0" b="0"/>
-            <wp:docPr id="7" name="Picture 7"/>
+          <wp:inline distT="0" distB="0" distL="0" distR="0" wp14:anchorId="07AD82D5" wp14:editId="14CF9252">
+            <wp:extent cx="4889500" cy="3573096"/>
+            <wp:effectExtent l="0" t="0" r="6350" b="8890"/>
+            <wp:docPr id="9" name="Picture 9"/>
             <wp:cNvGraphicFramePr>
               <a:graphicFrameLocks xmlns:a="http://schemas.openxmlformats.org/drawingml/2006/main" noChangeAspect="1"/>
             </wp:cNvGraphicFramePr>
@@ -4844,7 +3961,7 @@
                   <pic:spPr bwMode="auto">
                     <a:xfrm>
                       <a:off x="0" y="0"/>
-                      <a:ext cx="5382836" cy="3966300"/>
+                      <a:ext cx="4893750" cy="3576202"/>
                     </a:xfrm>
                     <a:prstGeom prst="rect">
                       <a:avLst/>
@@ -5039,42 +4156,15 @@
           <w:sz w:val="28"/>
           <w:szCs w:val="28"/>
         </w:rPr>
-        <w:t xml:space="preserve">delay as 10s (Tap selection </w:t>
-      </w:r>
-      <w:proofErr w:type="spellStart"/>
-      <w:r>
-        <w:rPr>
-          <w:rFonts w:ascii="Times New Roman" w:hAnsi="Times New Roman" w:cs="Times New Roman"/>
-          <w:sz w:val="28"/>
-          <w:szCs w:val="28"/>
-        </w:rPr>
-        <w:t>time+Delay</w:t>
-      </w:r>
-      <w:proofErr w:type="spellEnd"/>
-      <w:r>
-        <w:rPr>
-          <w:rFonts w:ascii="Times New Roman" w:hAnsi="Times New Roman" w:cs="Times New Roman"/>
-          <w:sz w:val="28"/>
-          <w:szCs w:val="28"/>
-        </w:rPr>
-        <w:t xml:space="preserve"> as in Fig 9)</w:t>
-      </w:r>
-      <w:r>
-        <w:rPr>
-          <w:rFonts w:ascii="Times New Roman" w:hAnsi="Times New Roman" w:cs="Times New Roman"/>
-          <w:sz w:val="28"/>
-          <w:szCs w:val="28"/>
-        </w:rPr>
-        <w:t xml:space="preserve">. </w:t>
-      </w:r>
-      <w:proofErr w:type="gramStart"/>
-      <w:r>
-        <w:rPr>
-          <w:rFonts w:ascii="Times New Roman" w:hAnsi="Times New Roman" w:cs="Times New Roman"/>
-          <w:sz w:val="28"/>
-          <w:szCs w:val="28"/>
-        </w:rPr>
-        <w:t>It can be seen t</w:t>
+        <w:t>delay as 10s (Tap selection time+Delay as in Fig 9)</w:t>
+      </w:r>
+      <w:r>
+        <w:rPr>
+          <w:rFonts w:ascii="Times New Roman" w:hAnsi="Times New Roman" w:cs="Times New Roman"/>
+          <w:sz w:val="28"/>
+          <w:szCs w:val="28"/>
+        </w:rPr>
+        <w:t>. It can be seen t</w:t>
       </w:r>
       <w:r>
         <w:rPr>
@@ -5090,16 +4180,7 @@
           <w:sz w:val="28"/>
           <w:szCs w:val="28"/>
         </w:rPr>
-        <w:t>at as</w:t>
-      </w:r>
-      <w:proofErr w:type="gramEnd"/>
-      <w:r>
-        <w:rPr>
-          <w:rFonts w:ascii="Times New Roman" w:hAnsi="Times New Roman" w:cs="Times New Roman"/>
-          <w:sz w:val="28"/>
-          <w:szCs w:val="28"/>
-        </w:rPr>
-        <w:t xml:space="preserve"> soon as load is added at 3</w:t>
+        <w:t>at as soon as load is added at 3</w:t>
       </w:r>
       <w:r>
         <w:rPr>
@@ -5237,7 +4318,6 @@
         </w:rPr>
         <w:t xml:space="preserve"> </w:t>
       </w:r>
-      <w:proofErr w:type="gramStart"/>
       <w:r>
         <w:rPr>
           <w:rFonts w:ascii="Times New Roman" w:hAnsi="Times New Roman" w:cs="Times New Roman"/>
@@ -5254,7 +4334,6 @@
         </w:rPr>
         <w:t>raising</w:t>
       </w:r>
-      <w:proofErr w:type="gramEnd"/>
       <w:r>
         <w:rPr>
           <w:rFonts w:ascii="Times New Roman" w:hAnsi="Times New Roman" w:cs="Times New Roman"/>
@@ -5521,23 +4600,13 @@
           <w:szCs w:val="28"/>
         </w:rPr>
       </w:pPr>
-      <w:proofErr w:type="gramStart"/>
-      <w:r>
-        <w:rPr>
-          <w:rFonts w:ascii="Times New Roman" w:hAnsi="Times New Roman" w:cs="Times New Roman"/>
-          <w:sz w:val="28"/>
-          <w:szCs w:val="28"/>
-        </w:rPr>
-        <w:t>In order to</w:t>
-      </w:r>
-      <w:proofErr w:type="gramEnd"/>
-      <w:r>
-        <w:rPr>
-          <w:rFonts w:ascii="Times New Roman" w:hAnsi="Times New Roman" w:cs="Times New Roman"/>
-          <w:sz w:val="28"/>
-          <w:szCs w:val="28"/>
-        </w:rPr>
-        <w:t xml:space="preserve"> capture all dynamics of the </w:t>
+      <w:r>
+        <w:rPr>
+          <w:rFonts w:ascii="Times New Roman" w:hAnsi="Times New Roman" w:cs="Times New Roman"/>
+          <w:sz w:val="28"/>
+          <w:szCs w:val="28"/>
+        </w:rPr>
+        <w:t xml:space="preserve">In order to capture all dynamics of the </w:t>
       </w:r>
       <w:r>
         <w:rPr>
@@ -5673,25 +4742,7 @@
           <w:sz w:val="28"/>
           <w:szCs w:val="28"/>
         </w:rPr>
-        <w:t xml:space="preserve">. The Node Voltage subsystem collects all node voltages in </w:t>
-      </w:r>
-      <w:proofErr w:type="spellStart"/>
-      <w:r>
-        <w:rPr>
-          <w:rFonts w:ascii="Times New Roman" w:hAnsi="Times New Roman" w:cs="Times New Roman"/>
-          <w:sz w:val="28"/>
-          <w:szCs w:val="28"/>
-        </w:rPr>
-        <w:t>pu</w:t>
-      </w:r>
-      <w:proofErr w:type="spellEnd"/>
-      <w:r>
-        <w:rPr>
-          <w:rFonts w:ascii="Times New Roman" w:hAnsi="Times New Roman" w:cs="Times New Roman"/>
-          <w:sz w:val="28"/>
-          <w:szCs w:val="28"/>
-        </w:rPr>
-        <w:t xml:space="preserve"> and store it in a variable V13 with 0.1sampling time. The Regulator Tap subsystem shows the voltage profile at regulating point with reference voltages and bandwidths. The Substation Power subsystem calculates the head end (substation) power. </w:t>
+        <w:t xml:space="preserve">. The Node Voltage subsystem collects all node voltages in pu and store it in a variable V13 with 0.1sampling time. The Regulator Tap subsystem shows the voltage profile at regulating point with reference voltages and bandwidths. The Substation Power subsystem calculates the head end (substation) power. </w:t>
       </w:r>
     </w:p>
     <w:p>
@@ -6047,25 +5098,7 @@
           <w:sz w:val="24"/>
           <w:szCs w:val="24"/>
         </w:rPr>
-        <w:t xml:space="preserve">] W. </w:t>
-      </w:r>
-      <w:proofErr w:type="spellStart"/>
-      <w:r>
-        <w:rPr>
-          <w:rFonts w:ascii="Times New Roman" w:hAnsi="Times New Roman" w:cs="Times New Roman"/>
-          <w:sz w:val="24"/>
-          <w:szCs w:val="24"/>
-        </w:rPr>
-        <w:t>Kersting</w:t>
-      </w:r>
-      <w:proofErr w:type="spellEnd"/>
-      <w:r>
-        <w:rPr>
-          <w:rFonts w:ascii="Times New Roman" w:hAnsi="Times New Roman" w:cs="Times New Roman"/>
-          <w:sz w:val="24"/>
-          <w:szCs w:val="24"/>
-        </w:rPr>
-        <w:t>, Distribution System Modeling and Analysis, ser. The Electric Power System Engineering Series. CRC Press, 2002.</w:t>
+        <w:t>] W. Kersting, Distribution System Modeling and Analysis, ser. The Electric Power System Engineering Series. CRC Press, 2002.</w:t>
       </w:r>
     </w:p>
     <w:p>
@@ -6092,124 +5125,34 @@
           <w:sz w:val="24"/>
           <w:szCs w:val="24"/>
         </w:rPr>
-        <w:t xml:space="preserve">A. Suresh, R. Bisht and S. </w:t>
-      </w:r>
-      <w:proofErr w:type="spellStart"/>
+        <w:t>A. Suresh, R. Bisht and S. Kamalasadan, "A Coordinated Control Architecture With Inverter-Based Resources and Legacy Controllers of Power Distribution System for Voltage Profile Balance," in IEEE Transactions on Industry Applications, vol. 58, no. 5, pp. 6701-6712, Sept.-Oct. 2022, doi: 10.1109/TIA.2022.3183030.</w:t>
+      </w:r>
+    </w:p>
+    <w:p>
+      <w:pPr>
+        <w:ind w:left="360"/>
+        <w:jc w:val="both"/>
+        <w:rPr>
+          <w:rFonts w:ascii="Times New Roman" w:hAnsi="Times New Roman" w:cs="Times New Roman"/>
+          <w:sz w:val="24"/>
+          <w:szCs w:val="24"/>
+        </w:rPr>
+      </w:pPr>
+      <w:r>
+        <w:rPr>
+          <w:rFonts w:ascii="Times New Roman" w:hAnsi="Times New Roman" w:cs="Times New Roman"/>
+          <w:sz w:val="24"/>
+          <w:szCs w:val="24"/>
+        </w:rPr>
+        <w:t xml:space="preserve">[4] </w:t>
+      </w:r>
       <w:r>
         <w:rPr>
           <w:rFonts w:ascii="Times New Roman" w:eastAsia="Times New Roman" w:hAnsi="Times New Roman" w:cs="Times New Roman"/>
           <w:sz w:val="24"/>
           <w:szCs w:val="24"/>
         </w:rPr>
-        <w:t>Kamalasadan</w:t>
-      </w:r>
-      <w:proofErr w:type="spellEnd"/>
-      <w:r>
-        <w:rPr>
-          <w:rFonts w:ascii="Times New Roman" w:eastAsia="Times New Roman" w:hAnsi="Times New Roman" w:cs="Times New Roman"/>
-          <w:sz w:val="24"/>
-          <w:szCs w:val="24"/>
-        </w:rPr>
-        <w:t xml:space="preserve">, "A Coordinated Control Architecture </w:t>
-      </w:r>
-      <w:proofErr w:type="gramStart"/>
-      <w:r>
-        <w:rPr>
-          <w:rFonts w:ascii="Times New Roman" w:eastAsia="Times New Roman" w:hAnsi="Times New Roman" w:cs="Times New Roman"/>
-          <w:sz w:val="24"/>
-          <w:szCs w:val="24"/>
-        </w:rPr>
-        <w:t>With</w:t>
-      </w:r>
-      <w:proofErr w:type="gramEnd"/>
-      <w:r>
-        <w:rPr>
-          <w:rFonts w:ascii="Times New Roman" w:eastAsia="Times New Roman" w:hAnsi="Times New Roman" w:cs="Times New Roman"/>
-          <w:sz w:val="24"/>
-          <w:szCs w:val="24"/>
-        </w:rPr>
-        <w:t xml:space="preserve"> Inverter-Based Resources and Legacy Controllers of Power Distribution System for Voltage Profile Balance," in IEEE Transactions on Industry Applications, vol. 58, no. 5, pp. 6701-6712, Sept.-Oct. 2022, </w:t>
-      </w:r>
-      <w:proofErr w:type="spellStart"/>
-      <w:r>
-        <w:rPr>
-          <w:rFonts w:ascii="Times New Roman" w:eastAsia="Times New Roman" w:hAnsi="Times New Roman" w:cs="Times New Roman"/>
-          <w:sz w:val="24"/>
-          <w:szCs w:val="24"/>
-        </w:rPr>
-        <w:t>doi</w:t>
-      </w:r>
-      <w:proofErr w:type="spellEnd"/>
-      <w:r>
-        <w:rPr>
-          <w:rFonts w:ascii="Times New Roman" w:eastAsia="Times New Roman" w:hAnsi="Times New Roman" w:cs="Times New Roman"/>
-          <w:sz w:val="24"/>
-          <w:szCs w:val="24"/>
-        </w:rPr>
-        <w:t>: 10.1109/TIA.2022.3183030.</w:t>
-      </w:r>
-    </w:p>
-    <w:p>
-      <w:pPr>
-        <w:ind w:left="360"/>
-        <w:jc w:val="both"/>
-        <w:rPr>
-          <w:rFonts w:ascii="Times New Roman" w:hAnsi="Times New Roman" w:cs="Times New Roman"/>
-          <w:sz w:val="24"/>
-          <w:szCs w:val="24"/>
-        </w:rPr>
-      </w:pPr>
-      <w:r>
-        <w:rPr>
-          <w:rFonts w:ascii="Times New Roman" w:hAnsi="Times New Roman" w:cs="Times New Roman"/>
-          <w:sz w:val="24"/>
-          <w:szCs w:val="24"/>
-        </w:rPr>
-        <w:t xml:space="preserve">[4] </w:t>
-      </w:r>
-      <w:r>
-        <w:rPr>
-          <w:rFonts w:ascii="Times New Roman" w:eastAsia="Times New Roman" w:hAnsi="Times New Roman" w:cs="Times New Roman"/>
-          <w:sz w:val="24"/>
-          <w:szCs w:val="24"/>
-        </w:rPr>
-        <w:t xml:space="preserve">A. Suresh, R. Bisht and S. </w:t>
-      </w:r>
-      <w:proofErr w:type="spellStart"/>
-      <w:r>
-        <w:rPr>
-          <w:rFonts w:ascii="Times New Roman" w:eastAsia="Times New Roman" w:hAnsi="Times New Roman" w:cs="Times New Roman"/>
-          <w:sz w:val="24"/>
-          <w:szCs w:val="24"/>
-        </w:rPr>
-        <w:t>Kamalasadan</w:t>
-      </w:r>
-      <w:proofErr w:type="spellEnd"/>
-      <w:r>
-        <w:rPr>
-          <w:rFonts w:ascii="Times New Roman" w:eastAsia="Times New Roman" w:hAnsi="Times New Roman" w:cs="Times New Roman"/>
-          <w:sz w:val="24"/>
-          <w:szCs w:val="24"/>
-        </w:rPr>
-        <w:t xml:space="preserve">, "ADMM Based LQR for Voltage Regulation Using Distributed Energy Resources,"2020 IEEE International Conference on Power Electronics, Drives and Energy Systems (PEDES), 2020, pp. 1-6, </w:t>
-      </w:r>
-      <w:proofErr w:type="spellStart"/>
-      <w:r>
-        <w:rPr>
-          <w:rFonts w:ascii="Times New Roman" w:eastAsia="Times New Roman" w:hAnsi="Times New Roman" w:cs="Times New Roman"/>
-          <w:sz w:val="24"/>
-          <w:szCs w:val="24"/>
-        </w:rPr>
-        <w:t>doi</w:t>
-      </w:r>
-      <w:proofErr w:type="spellEnd"/>
-      <w:r>
-        <w:rPr>
-          <w:rFonts w:ascii="Times New Roman" w:eastAsia="Times New Roman" w:hAnsi="Times New Roman" w:cs="Times New Roman"/>
-          <w:sz w:val="24"/>
-          <w:szCs w:val="24"/>
-        </w:rPr>
-        <w:t>:</w:t>
+        <w:t>A. Suresh, R. Bisht and S. Kamalasadan, "ADMM Based LQR for Voltage Regulation Using Distributed Energy Resources,"2020 IEEE International Conference on Power Electronics, Drives and Energy Systems (PEDES), 2020, pp. 1-6, doi:</w:t>
       </w:r>
       <w:r>
         <w:rPr>
